--- a/SQL-Architecture.docx
+++ b/SQL-Architecture.docx
@@ -199,6 +199,19 @@
     </w:p>
     <w:p>
       <w:pPr>
+        <w:rPr>
+          <w:lang w:val="en-GB"/>
+        </w:rPr>
+      </w:pPr>
+      <w:r>
+        <w:rPr>
+          <w:lang w:val="en-GB"/>
+        </w:rPr>
+        <w:t>We will refer to these 3 tables as the OpenStore Database.</w:t>
+      </w:r>
+    </w:p>
+    <w:p>
+      <w:pPr>
         <w:pStyle w:val="Heading1"/>
         <w:rPr>
           <w:lang w:val="en-GB"/>
@@ -208,178 +221,655 @@
         <w:rPr>
           <w:lang w:val="en-GB"/>
         </w:rPr>
-        <w:t>The Table Structure</w:t>
-      </w:r>
+        <w:t>NBrightBuy</w:t>
+      </w:r>
+    </w:p>
+    <w:p>
+      <w:pPr>
+        <w:rPr>
+          <w:lang w:val="en-GB"/>
+        </w:rPr>
+      </w:pPr>
+      <w:r>
+        <w:rPr>
+          <w:lang w:val="en-GB"/>
+        </w:rPr>
+        <w:t>The NBrightBuy table is a generic structure that uses XML to store data.  The other columns indicate relationship between records or external sources.</w:t>
+      </w:r>
+      <w:r>
+        <w:rPr>
+          <w:lang w:val="en-GB"/>
+        </w:rPr>
+        <w:t xml:space="preserve">  Different columns will be use</w:t>
+      </w:r>
+      <w:r>
+        <w:rPr>
+          <w:lang w:val="en-GB"/>
+        </w:rPr>
+        <w:t>d depending on the data record T</w:t>
+      </w:r>
+      <w:r>
+        <w:rPr>
+          <w:lang w:val="en-GB"/>
+        </w:rPr>
+        <w:t>ype</w:t>
+      </w:r>
+      <w:r>
+        <w:rPr>
+          <w:lang w:val="en-GB"/>
+        </w:rPr>
+        <w:t>Code</w:t>
+      </w:r>
+      <w:r>
+        <w:rPr>
+          <w:lang w:val="en-GB"/>
+        </w:rPr>
+        <w:t>.</w:t>
+      </w:r>
+    </w:p>
+    <w:p>
+      <w:pPr>
+        <w:rPr>
+          <w:lang w:val="en-GB"/>
+        </w:rPr>
+      </w:pPr>
     </w:p>
     <w:tbl>
       <w:tblPr>
         <w:tblStyle w:val="TableGrid"/>
-        <w:tblW w:w="10798" w:type="dxa"/>
-        <w:tblInd w:w="-910" w:type="dxa"/>
+        <w:tblW w:w="0" w:type="auto"/>
         <w:tblLook w:val="04A0" w:firstRow="1" w:lastRow="0" w:firstColumn="1" w:lastColumn="0" w:noHBand="0" w:noVBand="1"/>
       </w:tblPr>
       <w:tblGrid>
-        <w:gridCol w:w="3454"/>
-        <w:gridCol w:w="3708"/>
-        <w:gridCol w:w="3636"/>
+        <w:gridCol w:w="2547"/>
+        <w:gridCol w:w="6469"/>
       </w:tblGrid>
       <w:tr>
-        <w:trPr>
-          <w:trHeight w:val="4348"/>
-        </w:trPr>
-        <w:tc>
-          <w:tcPr>
-            <w:tcW w:w="3454" w:type="dxa"/>
-          </w:tcPr>
-          <w:p>
-            <w:pPr>
-              <w:rPr>
-                <w:lang w:val="en-GB"/>
-              </w:rPr>
-            </w:pPr>
-            <w:r>
-              <w:rPr>
-                <w:noProof/>
-              </w:rPr>
-              <w:drawing>
-                <wp:inline distT="0" distB="0" distL="0" distR="0" wp14:anchorId="777B955C" wp14:editId="5B1DD9C4">
-                  <wp:extent cx="1590675" cy="2590800"/>
-                  <wp:effectExtent l="0" t="0" r="9525" b="0"/>
-                  <wp:docPr id="1" name="Picture 1"/>
-                  <wp:cNvGraphicFramePr>
-                    <a:graphicFrameLocks xmlns:a="http://schemas.openxmlformats.org/drawingml/2006/main" noChangeAspect="1"/>
-                  </wp:cNvGraphicFramePr>
-                  <a:graphic xmlns:a="http://schemas.openxmlformats.org/drawingml/2006/main">
-                    <a:graphicData uri="http://schemas.openxmlformats.org/drawingml/2006/picture">
-                      <pic:pic xmlns:pic="http://schemas.openxmlformats.org/drawingml/2006/picture">
-                        <pic:nvPicPr>
-                          <pic:cNvPr id="1" name=""/>
-                          <pic:cNvPicPr/>
-                        </pic:nvPicPr>
-                        <pic:blipFill>
-                          <a:blip r:embed="rId4"/>
-                          <a:stretch>
-                            <a:fillRect/>
-                          </a:stretch>
-                        </pic:blipFill>
-                        <pic:spPr>
-                          <a:xfrm>
-                            <a:off x="0" y="0"/>
-                            <a:ext cx="1590675" cy="2590800"/>
-                          </a:xfrm>
-                          <a:prstGeom prst="rect">
-                            <a:avLst/>
-                          </a:prstGeom>
-                        </pic:spPr>
-                      </pic:pic>
-                    </a:graphicData>
-                  </a:graphic>
-                </wp:inline>
-              </w:drawing>
-            </w:r>
-          </w:p>
-        </w:tc>
-        <w:tc>
-          <w:tcPr>
-            <w:tcW w:w="3708" w:type="dxa"/>
-          </w:tcPr>
-          <w:p>
-            <w:pPr>
-              <w:rPr>
-                <w:lang w:val="en-GB"/>
-              </w:rPr>
-            </w:pPr>
-            <w:r>
-              <w:rPr>
-                <w:noProof/>
-              </w:rPr>
-              <w:drawing>
-                <wp:inline distT="0" distB="0" distL="0" distR="0" wp14:anchorId="0EA839FF" wp14:editId="4D049A5F">
-                  <wp:extent cx="1828800" cy="2628900"/>
-                  <wp:effectExtent l="0" t="0" r="0" b="0"/>
-                  <wp:docPr id="2" name="Picture 2"/>
-                  <wp:cNvGraphicFramePr>
-                    <a:graphicFrameLocks xmlns:a="http://schemas.openxmlformats.org/drawingml/2006/main" noChangeAspect="1"/>
-                  </wp:cNvGraphicFramePr>
-                  <a:graphic xmlns:a="http://schemas.openxmlformats.org/drawingml/2006/main">
-                    <a:graphicData uri="http://schemas.openxmlformats.org/drawingml/2006/picture">
-                      <pic:pic xmlns:pic="http://schemas.openxmlformats.org/drawingml/2006/picture">
-                        <pic:nvPicPr>
-                          <pic:cNvPr id="1" name=""/>
-                          <pic:cNvPicPr/>
-                        </pic:nvPicPr>
-                        <pic:blipFill>
-                          <a:blip r:embed="rId5"/>
-                          <a:stretch>
-                            <a:fillRect/>
-                          </a:stretch>
-                        </pic:blipFill>
-                        <pic:spPr>
-                          <a:xfrm>
-                            <a:off x="0" y="0"/>
-                            <a:ext cx="1828800" cy="2628900"/>
-                          </a:xfrm>
-                          <a:prstGeom prst="rect">
-                            <a:avLst/>
-                          </a:prstGeom>
-                        </pic:spPr>
-                      </pic:pic>
-                    </a:graphicData>
-                  </a:graphic>
-                </wp:inline>
-              </w:drawing>
-            </w:r>
-          </w:p>
-        </w:tc>
-        <w:tc>
-          <w:tcPr>
-            <w:tcW w:w="3636" w:type="dxa"/>
-          </w:tcPr>
-          <w:p>
-            <w:pPr>
-              <w:rPr>
-                <w:lang w:val="en-GB"/>
-              </w:rPr>
-            </w:pPr>
-            <w:r>
-              <w:rPr>
-                <w:noProof/>
-              </w:rPr>
-              <w:drawing>
-                <wp:inline distT="0" distB="0" distL="0" distR="0" wp14:anchorId="7D114A71" wp14:editId="65BAE8F8">
-                  <wp:extent cx="1790700" cy="885825"/>
-                  <wp:effectExtent l="0" t="0" r="0" b="9525"/>
-                  <wp:docPr id="3" name="Picture 3"/>
-                  <wp:cNvGraphicFramePr>
-                    <a:graphicFrameLocks xmlns:a="http://schemas.openxmlformats.org/drawingml/2006/main" noChangeAspect="1"/>
-                  </wp:cNvGraphicFramePr>
-                  <a:graphic xmlns:a="http://schemas.openxmlformats.org/drawingml/2006/main">
-                    <a:graphicData uri="http://schemas.openxmlformats.org/drawingml/2006/picture">
-                      <pic:pic xmlns:pic="http://schemas.openxmlformats.org/drawingml/2006/picture">
-                        <pic:nvPicPr>
-                          <pic:cNvPr id="1" name=""/>
-                          <pic:cNvPicPr/>
-                        </pic:nvPicPr>
-                        <pic:blipFill>
-                          <a:blip r:embed="rId6"/>
-                          <a:stretch>
-                            <a:fillRect/>
-                          </a:stretch>
-                        </pic:blipFill>
-                        <pic:spPr>
-                          <a:xfrm>
-                            <a:off x="0" y="0"/>
-                            <a:ext cx="1790700" cy="885825"/>
-                          </a:xfrm>
-                          <a:prstGeom prst="rect">
-                            <a:avLst/>
-                          </a:prstGeom>
-                        </pic:spPr>
-                      </pic:pic>
-                    </a:graphicData>
-                  </a:graphic>
-                </wp:inline>
-              </w:drawing>
+        <w:tc>
+          <w:tcPr>
+            <w:tcW w:w="2547" w:type="dxa"/>
+            <w:shd w:val="clear" w:color="auto" w:fill="E7E6E6" w:themeFill="background2"/>
+          </w:tcPr>
+          <w:p>
+            <w:pPr>
+              <w:rPr>
+                <w:lang w:val="en-GB"/>
+              </w:rPr>
+            </w:pPr>
+            <w:r>
+              <w:rPr>
+                <w:lang w:val="en-GB"/>
+              </w:rPr>
+              <w:t>Column Name</w:t>
+            </w:r>
+          </w:p>
+        </w:tc>
+        <w:tc>
+          <w:tcPr>
+            <w:tcW w:w="6469" w:type="dxa"/>
+            <w:shd w:val="clear" w:color="auto" w:fill="E7E6E6" w:themeFill="background2"/>
+          </w:tcPr>
+          <w:p>
+            <w:pPr>
+              <w:rPr>
+                <w:lang w:val="en-GB"/>
+              </w:rPr>
+            </w:pPr>
+            <w:r>
+              <w:rPr>
+                <w:lang w:val="en-GB"/>
+              </w:rPr>
+              <w:t>Description</w:t>
+            </w:r>
+          </w:p>
+        </w:tc>
+      </w:tr>
+      <w:tr>
+        <w:tc>
+          <w:tcPr>
+            <w:tcW w:w="2547" w:type="dxa"/>
+          </w:tcPr>
+          <w:p>
+            <w:pPr>
+              <w:rPr>
+                <w:lang w:val="en-GB"/>
+              </w:rPr>
+            </w:pPr>
+            <w:proofErr w:type="spellStart"/>
+            <w:r>
+              <w:rPr>
+                <w:lang w:val="en-GB"/>
+              </w:rPr>
+              <w:t>ItemId</w:t>
+            </w:r>
+            <w:proofErr w:type="spellEnd"/>
+          </w:p>
+        </w:tc>
+        <w:tc>
+          <w:tcPr>
+            <w:tcW w:w="6469" w:type="dxa"/>
+          </w:tcPr>
+          <w:p>
+            <w:pPr>
+              <w:rPr>
+                <w:lang w:val="en-GB"/>
+              </w:rPr>
+            </w:pPr>
+            <w:r>
+              <w:rPr>
+                <w:lang w:val="en-GB"/>
+              </w:rPr>
+              <w:t>Identity column, unique SQL record id.</w:t>
+            </w:r>
+          </w:p>
+        </w:tc>
+      </w:tr>
+      <w:tr>
+        <w:tc>
+          <w:tcPr>
+            <w:tcW w:w="2547" w:type="dxa"/>
+          </w:tcPr>
+          <w:p>
+            <w:pPr>
+              <w:rPr>
+                <w:lang w:val="en-GB"/>
+              </w:rPr>
+            </w:pPr>
+            <w:proofErr w:type="spellStart"/>
+            <w:r>
+              <w:rPr>
+                <w:lang w:val="en-GB"/>
+              </w:rPr>
+              <w:t>PortalId</w:t>
+            </w:r>
+            <w:proofErr w:type="spellEnd"/>
+          </w:p>
+        </w:tc>
+        <w:tc>
+          <w:tcPr>
+            <w:tcW w:w="6469" w:type="dxa"/>
+          </w:tcPr>
+          <w:p>
+            <w:pPr>
+              <w:rPr>
+                <w:lang w:val="en-GB"/>
+              </w:rPr>
+            </w:pPr>
+            <w:proofErr w:type="spellStart"/>
+            <w:r>
+              <w:rPr>
+                <w:lang w:val="en-GB"/>
+              </w:rPr>
+              <w:t>PortalId</w:t>
+            </w:r>
+            <w:proofErr w:type="spellEnd"/>
+            <w:r>
+              <w:rPr>
+                <w:lang w:val="en-GB"/>
+              </w:rPr>
+              <w:t xml:space="preserve"> in DNN</w:t>
+            </w:r>
+          </w:p>
+        </w:tc>
+      </w:tr>
+      <w:tr>
+        <w:tc>
+          <w:tcPr>
+            <w:tcW w:w="2547" w:type="dxa"/>
+          </w:tcPr>
+          <w:p>
+            <w:pPr>
+              <w:rPr>
+                <w:lang w:val="en-GB"/>
+              </w:rPr>
+            </w:pPr>
+            <w:proofErr w:type="spellStart"/>
+            <w:r>
+              <w:rPr>
+                <w:lang w:val="en-GB"/>
+              </w:rPr>
+              <w:t>ModuleId</w:t>
+            </w:r>
+            <w:proofErr w:type="spellEnd"/>
+          </w:p>
+        </w:tc>
+        <w:tc>
+          <w:tcPr>
+            <w:tcW w:w="6469" w:type="dxa"/>
+          </w:tcPr>
+          <w:p>
+            <w:pPr>
+              <w:rPr>
+                <w:lang w:val="en-GB"/>
+              </w:rPr>
+            </w:pPr>
+            <w:proofErr w:type="spellStart"/>
+            <w:r>
+              <w:rPr>
+                <w:lang w:val="en-GB"/>
+              </w:rPr>
+              <w:t>ModuleId</w:t>
+            </w:r>
+            <w:proofErr w:type="spellEnd"/>
+            <w:r>
+              <w:rPr>
+                <w:lang w:val="en-GB"/>
+              </w:rPr>
+              <w:t xml:space="preserve"> in DNN</w:t>
+            </w:r>
+          </w:p>
+        </w:tc>
+      </w:tr>
+      <w:tr>
+        <w:tc>
+          <w:tcPr>
+            <w:tcW w:w="2547" w:type="dxa"/>
+          </w:tcPr>
+          <w:p>
+            <w:pPr>
+              <w:rPr>
+                <w:lang w:val="en-GB"/>
+              </w:rPr>
+            </w:pPr>
+            <w:r>
+              <w:rPr>
+                <w:lang w:val="en-GB"/>
+              </w:rPr>
+              <w:t>TypeCode</w:t>
+            </w:r>
+          </w:p>
+        </w:tc>
+        <w:tc>
+          <w:tcPr>
+            <w:tcW w:w="6469" w:type="dxa"/>
+          </w:tcPr>
+          <w:p>
+            <w:pPr>
+              <w:rPr>
+                <w:lang w:val="en-GB"/>
+              </w:rPr>
+            </w:pPr>
+            <w:r>
+              <w:rPr>
+                <w:lang w:val="en-GB"/>
+              </w:rPr>
+              <w:t>The data record type, to identify what data is kept in the record XML</w:t>
+            </w:r>
+          </w:p>
+        </w:tc>
+      </w:tr>
+      <w:tr>
+        <w:tc>
+          <w:tcPr>
+            <w:tcW w:w="2547" w:type="dxa"/>
+          </w:tcPr>
+          <w:p>
+            <w:pPr>
+              <w:rPr>
+                <w:lang w:val="en-GB"/>
+              </w:rPr>
+            </w:pPr>
+            <w:proofErr w:type="spellStart"/>
+            <w:r>
+              <w:rPr>
+                <w:lang w:val="en-GB"/>
+              </w:rPr>
+              <w:t>XMLData</w:t>
+            </w:r>
+            <w:proofErr w:type="spellEnd"/>
+          </w:p>
+        </w:tc>
+        <w:tc>
+          <w:tcPr>
+            <w:tcW w:w="6469" w:type="dxa"/>
+          </w:tcPr>
+          <w:p>
+            <w:pPr>
+              <w:rPr>
+                <w:lang w:val="en-GB"/>
+              </w:rPr>
+            </w:pPr>
+            <w:r>
+              <w:rPr>
+                <w:lang w:val="en-GB"/>
+              </w:rPr>
+              <w:t>XML data source</w:t>
+            </w:r>
+          </w:p>
+        </w:tc>
+      </w:tr>
+      <w:tr>
+        <w:tc>
+          <w:tcPr>
+            <w:tcW w:w="2547" w:type="dxa"/>
+          </w:tcPr>
+          <w:p>
+            <w:pPr>
+              <w:rPr>
+                <w:lang w:val="en-GB"/>
+              </w:rPr>
+            </w:pPr>
+            <w:proofErr w:type="spellStart"/>
+            <w:r>
+              <w:rPr>
+                <w:lang w:val="en-GB"/>
+              </w:rPr>
+              <w:t>GUIDKey</w:t>
+            </w:r>
+            <w:proofErr w:type="spellEnd"/>
+          </w:p>
+        </w:tc>
+        <w:tc>
+          <w:tcPr>
+            <w:tcW w:w="6469" w:type="dxa"/>
+          </w:tcPr>
+          <w:p>
+            <w:pPr>
+              <w:rPr>
+                <w:lang w:val="en-GB"/>
+              </w:rPr>
+            </w:pPr>
+            <w:r>
+              <w:rPr>
+                <w:lang w:val="en-GB"/>
+              </w:rPr>
+              <w:t>Identifying ID.  Despite the name this is NOT guaranteed to be unique and is not usually a GUID.</w:t>
+            </w:r>
+          </w:p>
+        </w:tc>
+      </w:tr>
+      <w:tr>
+        <w:tc>
+          <w:tcPr>
+            <w:tcW w:w="2547" w:type="dxa"/>
+          </w:tcPr>
+          <w:p>
+            <w:pPr>
+              <w:rPr>
+                <w:lang w:val="en-GB"/>
+              </w:rPr>
+            </w:pPr>
+            <w:proofErr w:type="spellStart"/>
+            <w:r>
+              <w:rPr>
+                <w:lang w:val="en-GB"/>
+              </w:rPr>
+              <w:t>ModifiedDate</w:t>
+            </w:r>
+            <w:proofErr w:type="spellEnd"/>
+          </w:p>
+        </w:tc>
+        <w:tc>
+          <w:tcPr>
+            <w:tcW w:w="6469" w:type="dxa"/>
+          </w:tcPr>
+          <w:p>
+            <w:pPr>
+              <w:rPr>
+                <w:lang w:val="en-GB"/>
+              </w:rPr>
+            </w:pPr>
+            <w:r>
+              <w:rPr>
+                <w:lang w:val="en-GB"/>
+              </w:rPr>
+              <w:t>Date last changed</w:t>
+            </w:r>
+          </w:p>
+        </w:tc>
+      </w:tr>
+      <w:tr>
+        <w:tc>
+          <w:tcPr>
+            <w:tcW w:w="2547" w:type="dxa"/>
+          </w:tcPr>
+          <w:p>
+            <w:pPr>
+              <w:rPr>
+                <w:lang w:val="en-GB"/>
+              </w:rPr>
+            </w:pPr>
+            <w:proofErr w:type="spellStart"/>
+            <w:r>
+              <w:rPr>
+                <w:lang w:val="en-GB"/>
+              </w:rPr>
+              <w:t>TextData</w:t>
+            </w:r>
+            <w:proofErr w:type="spellEnd"/>
+          </w:p>
+        </w:tc>
+        <w:tc>
+          <w:tcPr>
+            <w:tcW w:w="6469" w:type="dxa"/>
+          </w:tcPr>
+          <w:p>
+            <w:pPr>
+              <w:rPr>
+                <w:lang w:val="en-GB"/>
+              </w:rPr>
+            </w:pPr>
+            <w:r>
+              <w:rPr>
+                <w:lang w:val="en-GB"/>
+              </w:rPr>
+              <w:t>Text data, not used in OpenStore</w:t>
+            </w:r>
+          </w:p>
+        </w:tc>
+      </w:tr>
+      <w:tr>
+        <w:tc>
+          <w:tcPr>
+            <w:tcW w:w="2547" w:type="dxa"/>
+          </w:tcPr>
+          <w:p>
+            <w:pPr>
+              <w:rPr>
+                <w:lang w:val="en-GB"/>
+              </w:rPr>
+            </w:pPr>
+            <w:proofErr w:type="spellStart"/>
+            <w:r>
+              <w:rPr>
+                <w:lang w:val="en-GB"/>
+              </w:rPr>
+              <w:t>XrefItemId</w:t>
+            </w:r>
+            <w:proofErr w:type="spellEnd"/>
+          </w:p>
+        </w:tc>
+        <w:tc>
+          <w:tcPr>
+            <w:tcW w:w="6469" w:type="dxa"/>
+          </w:tcPr>
+          <w:p>
+            <w:pPr>
+              <w:rPr>
+                <w:lang w:val="en-GB"/>
+              </w:rPr>
+            </w:pPr>
+            <w:r>
+              <w:rPr>
+                <w:lang w:val="en-GB"/>
+              </w:rPr>
+              <w:t>Cross reference id, that links to another record in the table.</w:t>
+            </w:r>
+          </w:p>
+        </w:tc>
+      </w:tr>
+      <w:tr>
+        <w:tc>
+          <w:tcPr>
+            <w:tcW w:w="2547" w:type="dxa"/>
+          </w:tcPr>
+          <w:p>
+            <w:pPr>
+              <w:rPr>
+                <w:lang w:val="en-GB"/>
+              </w:rPr>
+            </w:pPr>
+            <w:proofErr w:type="spellStart"/>
+            <w:r>
+              <w:rPr>
+                <w:lang w:val="en-GB"/>
+              </w:rPr>
+              <w:t>ParentItemId</w:t>
+            </w:r>
+            <w:proofErr w:type="spellEnd"/>
+          </w:p>
+        </w:tc>
+        <w:tc>
+          <w:tcPr>
+            <w:tcW w:w="6469" w:type="dxa"/>
+          </w:tcPr>
+          <w:p>
+            <w:pPr>
+              <w:rPr>
+                <w:lang w:val="en-GB"/>
+              </w:rPr>
+            </w:pPr>
+            <w:r>
+              <w:rPr>
+                <w:lang w:val="en-GB"/>
+              </w:rPr>
+              <w:t>Parent</w:t>
+            </w:r>
+            <w:r>
+              <w:rPr>
+                <w:lang w:val="en-GB"/>
+              </w:rPr>
+              <w:t xml:space="preserve"> reference id, that links to </w:t>
+            </w:r>
+            <w:r>
+              <w:rPr>
+                <w:lang w:val="en-GB"/>
+              </w:rPr>
+              <w:t>an</w:t>
+            </w:r>
+            <w:r>
+              <w:rPr>
+                <w:lang w:val="en-GB"/>
+              </w:rPr>
+              <w:t>other record in the table.</w:t>
+            </w:r>
+          </w:p>
+        </w:tc>
+      </w:tr>
+      <w:tr>
+        <w:tc>
+          <w:tcPr>
+            <w:tcW w:w="2547" w:type="dxa"/>
+          </w:tcPr>
+          <w:p>
+            <w:pPr>
+              <w:rPr>
+                <w:lang w:val="en-GB"/>
+              </w:rPr>
+            </w:pPr>
+            <w:r>
+              <w:rPr>
+                <w:lang w:val="en-GB"/>
+              </w:rPr>
+              <w:t>Lang</w:t>
+            </w:r>
+          </w:p>
+        </w:tc>
+        <w:tc>
+          <w:tcPr>
+            <w:tcW w:w="6469" w:type="dxa"/>
+          </w:tcPr>
+          <w:p>
+            <w:pPr>
+              <w:rPr>
+                <w:lang w:val="en-GB"/>
+              </w:rPr>
+            </w:pPr>
+            <w:r>
+              <w:rPr>
+                <w:lang w:val="en-GB"/>
+              </w:rPr>
+              <w:t>Identifies a localized record.</w:t>
+            </w:r>
+          </w:p>
+        </w:tc>
+      </w:tr>
+      <w:tr>
+        <w:tc>
+          <w:tcPr>
+            <w:tcW w:w="2547" w:type="dxa"/>
+          </w:tcPr>
+          <w:p>
+            <w:pPr>
+              <w:rPr>
+                <w:lang w:val="en-GB"/>
+              </w:rPr>
+            </w:pPr>
+            <w:proofErr w:type="spellStart"/>
+            <w:r>
+              <w:rPr>
+                <w:lang w:val="en-GB"/>
+              </w:rPr>
+              <w:t>UserId</w:t>
+            </w:r>
+            <w:proofErr w:type="spellEnd"/>
+          </w:p>
+        </w:tc>
+        <w:tc>
+          <w:tcPr>
+            <w:tcW w:w="6469" w:type="dxa"/>
+          </w:tcPr>
+          <w:p>
+            <w:pPr>
+              <w:rPr>
+                <w:lang w:val="en-GB"/>
+              </w:rPr>
+            </w:pPr>
+            <w:r>
+              <w:rPr>
+                <w:lang w:val="en-GB"/>
+              </w:rPr>
+              <w:t>User id</w:t>
+            </w:r>
+          </w:p>
+        </w:tc>
+      </w:tr>
+      <w:tr>
+        <w:tc>
+          <w:tcPr>
+            <w:tcW w:w="2547" w:type="dxa"/>
+          </w:tcPr>
+          <w:p>
+            <w:pPr>
+              <w:rPr>
+                <w:lang w:val="en-GB"/>
+              </w:rPr>
+            </w:pPr>
+            <w:proofErr w:type="spellStart"/>
+            <w:r>
+              <w:rPr>
+                <w:lang w:val="en-GB"/>
+              </w:rPr>
+              <w:t>LegacyItemId</w:t>
+            </w:r>
+            <w:proofErr w:type="spellEnd"/>
+          </w:p>
+        </w:tc>
+        <w:tc>
+          <w:tcPr>
+            <w:tcW w:w="6469" w:type="dxa"/>
+          </w:tcPr>
+          <w:p>
+            <w:pPr>
+              <w:rPr>
+                <w:lang w:val="en-GB"/>
+              </w:rPr>
+            </w:pPr>
+            <w:r>
+              <w:rPr>
+                <w:lang w:val="en-GB"/>
+              </w:rPr>
+              <w:t>Legacy id, often used for import of data from other systems.</w:t>
             </w:r>
           </w:p>
         </w:tc>
@@ -391,109 +881,6 @@
           <w:lang w:val="en-GB"/>
         </w:rPr>
       </w:pPr>
-    </w:p>
-    <w:p>
-      <w:pPr>
-        <w:rPr>
-          <w:lang w:val="en-GB"/>
-        </w:rPr>
-      </w:pPr>
-      <w:r>
-        <w:rPr>
-          <w:lang w:val="en-GB"/>
-        </w:rPr>
-        <w:t>We will refer to these 3 tables as the OpenStore Database.</w:t>
-      </w:r>
-    </w:p>
-    <w:p>
-      <w:pPr>
-        <w:pStyle w:val="Heading1"/>
-        <w:rPr>
-          <w:lang w:val="en-GB"/>
-        </w:rPr>
-      </w:pPr>
-      <w:r>
-        <w:rPr>
-          <w:lang w:val="en-GB"/>
-        </w:rPr>
-        <w:t>Triggers</w:t>
-      </w:r>
-    </w:p>
-    <w:p>
-      <w:pPr>
-        <w:rPr>
-          <w:lang w:val="en-GB"/>
-        </w:rPr>
-      </w:pPr>
-      <w:proofErr w:type="spellStart"/>
-      <w:r>
-        <w:rPr>
-          <w:rFonts w:ascii="Consolas" w:hAnsi="Consolas" w:cs="Consolas"/>
-          <w:color w:val="C00000"/>
-          <w:sz w:val="19"/>
-          <w:szCs w:val="19"/>
-          <w:highlight w:val="white"/>
-          <w:lang w:val="en-GB"/>
-        </w:rPr>
-        <w:t>Trigger_NBrightBuyIdx</w:t>
-      </w:r>
-      <w:proofErr w:type="spellEnd"/>
-      <w:r>
-        <w:rPr>
-          <w:rFonts w:ascii="Consolas" w:hAnsi="Consolas" w:cs="Consolas"/>
-          <w:color w:val="C00000"/>
-          <w:sz w:val="19"/>
-          <w:szCs w:val="19"/>
-          <w:lang w:val="en-GB"/>
-        </w:rPr>
-        <w:t xml:space="preserve"> </w:t>
-      </w:r>
-      <w:r>
-        <w:rPr>
-          <w:lang w:val="en-GB"/>
-        </w:rPr>
-        <w:t xml:space="preserve">If the only trigger, which is linked to the NBrightBuy table.  When the NBrightBuy table is updated, the trigger updates the </w:t>
-      </w:r>
-      <w:proofErr w:type="spellStart"/>
-      <w:r>
-        <w:rPr>
-          <w:lang w:val="en-GB"/>
-        </w:rPr>
-        <w:t>NBrightBuyIdx</w:t>
-      </w:r>
-      <w:proofErr w:type="spellEnd"/>
-      <w:r>
-        <w:rPr>
-          <w:lang w:val="en-GB"/>
-        </w:rPr>
-        <w:t xml:space="preserve"> and </w:t>
-      </w:r>
-      <w:proofErr w:type="spellStart"/>
-      <w:r>
-        <w:rPr>
-          <w:lang w:val="en-GB"/>
-        </w:rPr>
-        <w:t>NBrightBuyLang</w:t>
-      </w:r>
-      <w:proofErr w:type="spellEnd"/>
-      <w:r>
-        <w:rPr>
-          <w:lang w:val="en-GB"/>
-        </w:rPr>
-        <w:t xml:space="preserve"> tables, to keep them in-line with the </w:t>
-      </w:r>
-      <w:r>
-        <w:rPr>
-          <w:lang w:val="en-GB"/>
-        </w:rPr>
-        <w:t>NBrightBuy</w:t>
-      </w:r>
-      <w:r>
-        <w:rPr>
-          <w:lang w:val="en-GB"/>
-        </w:rPr>
-        <w:t xml:space="preserve"> data table.</w:t>
-      </w:r>
     </w:p>
     <w:p>
       <w:pPr>
@@ -524,6 +911,1526 @@
           <w:lang w:val="en-GB"/>
         </w:rPr>
         <w:lastRenderedPageBreak/>
+        <w:t>OpenStore Database TypeCode</w:t>
+      </w:r>
+    </w:p>
+    <w:p>
+      <w:pPr>
+        <w:rPr>
+          <w:lang w:val="en-GB"/>
+        </w:rPr>
+      </w:pPr>
+      <w:r>
+        <w:rPr>
+          <w:lang w:val="en-GB"/>
+        </w:rPr>
+        <w:t xml:space="preserve">The TypeCode column in the NBrightBuy table is the key identifier for data.  You can think of this column as </w:t>
+      </w:r>
+      <w:r>
+        <w:rPr>
+          <w:lang w:val="en-GB"/>
+        </w:rPr>
+        <w:t xml:space="preserve">the equivalent of </w:t>
+      </w:r>
+      <w:r>
+        <w:rPr>
+          <w:lang w:val="en-GB"/>
+        </w:rPr>
+        <w:t>a table name.</w:t>
+      </w:r>
+      <w:r>
+        <w:rPr>
+          <w:lang w:val="en-GB"/>
+        </w:rPr>
+        <w:t xml:space="preserve">  Each TypeCode in the table holds a different type of data.</w:t>
+      </w:r>
+    </w:p>
+    <w:tbl>
+      <w:tblPr>
+        <w:tblStyle w:val="TableGrid"/>
+        <w:tblW w:w="0" w:type="auto"/>
+        <w:tblLook w:val="04A0" w:firstRow="1" w:lastRow="0" w:firstColumn="1" w:lastColumn="0" w:noHBand="0" w:noVBand="1"/>
+      </w:tblPr>
+      <w:tblGrid>
+        <w:gridCol w:w="4508"/>
+        <w:gridCol w:w="4508"/>
+      </w:tblGrid>
+      <w:tr>
+        <w:tc>
+          <w:tcPr>
+            <w:tcW w:w="4508" w:type="dxa"/>
+            <w:shd w:val="clear" w:color="auto" w:fill="E7E6E6" w:themeFill="background2"/>
+          </w:tcPr>
+          <w:p>
+            <w:pPr>
+              <w:rPr>
+                <w:lang w:val="en-GB"/>
+              </w:rPr>
+            </w:pPr>
+            <w:r>
+              <w:rPr>
+                <w:lang w:val="en-GB"/>
+              </w:rPr>
+              <w:t>TypeCode</w:t>
+            </w:r>
+          </w:p>
+        </w:tc>
+        <w:tc>
+          <w:tcPr>
+            <w:tcW w:w="4508" w:type="dxa"/>
+            <w:shd w:val="clear" w:color="auto" w:fill="E7E6E6" w:themeFill="background2"/>
+          </w:tcPr>
+          <w:p>
+            <w:pPr>
+              <w:rPr>
+                <w:lang w:val="en-GB"/>
+              </w:rPr>
+            </w:pPr>
+            <w:r>
+              <w:rPr>
+                <w:lang w:val="en-GB"/>
+              </w:rPr>
+              <w:t>Description</w:t>
+            </w:r>
+          </w:p>
+        </w:tc>
+      </w:tr>
+      <w:tr>
+        <w:tc>
+          <w:tcPr>
+            <w:tcW w:w="4508" w:type="dxa"/>
+          </w:tcPr>
+          <w:p>
+            <w:pPr>
+              <w:rPr>
+                <w:lang w:val="en-GB"/>
+              </w:rPr>
+            </w:pPr>
+            <w:r>
+              <w:rPr>
+                <w:lang w:val="en-GB"/>
+              </w:rPr>
+              <w:t>CART</w:t>
+            </w:r>
+          </w:p>
+        </w:tc>
+        <w:tc>
+          <w:tcPr>
+            <w:tcW w:w="4508" w:type="dxa"/>
+          </w:tcPr>
+          <w:p>
+            <w:pPr>
+              <w:rPr>
+                <w:lang w:val="en-GB"/>
+              </w:rPr>
+            </w:pPr>
+            <w:r>
+              <w:rPr>
+                <w:lang w:val="en-GB"/>
+              </w:rPr>
+              <w:t>Cart Data</w:t>
+            </w:r>
+          </w:p>
+        </w:tc>
+      </w:tr>
+      <w:tr>
+        <w:tc>
+          <w:tcPr>
+            <w:tcW w:w="4508" w:type="dxa"/>
+          </w:tcPr>
+          <w:p>
+            <w:pPr>
+              <w:rPr>
+                <w:lang w:val="en-GB"/>
+              </w:rPr>
+            </w:pPr>
+            <w:r>
+              <w:rPr>
+                <w:lang w:val="en-GB"/>
+              </w:rPr>
+              <w:t>CATCASCADE</w:t>
+            </w:r>
+          </w:p>
+        </w:tc>
+        <w:tc>
+          <w:tcPr>
+            <w:tcW w:w="4508" w:type="dxa"/>
+          </w:tcPr>
+          <w:p>
+            <w:pPr>
+              <w:rPr>
+                <w:lang w:val="en-GB"/>
+              </w:rPr>
+            </w:pPr>
+            <w:r>
+              <w:rPr>
+                <w:lang w:val="en-GB"/>
+              </w:rPr>
+              <w:t>Products in all sub-categories</w:t>
+            </w:r>
+          </w:p>
+        </w:tc>
+      </w:tr>
+      <w:tr>
+        <w:tc>
+          <w:tcPr>
+            <w:tcW w:w="4508" w:type="dxa"/>
+          </w:tcPr>
+          <w:p>
+            <w:pPr>
+              <w:rPr>
+                <w:lang w:val="en-GB"/>
+              </w:rPr>
+            </w:pPr>
+            <w:r>
+              <w:rPr>
+                <w:lang w:val="en-GB"/>
+              </w:rPr>
+              <w:t>CATEGORY</w:t>
+            </w:r>
+          </w:p>
+        </w:tc>
+        <w:tc>
+          <w:tcPr>
+            <w:tcW w:w="4508" w:type="dxa"/>
+          </w:tcPr>
+          <w:p>
+            <w:pPr>
+              <w:rPr>
+                <w:lang w:val="en-GB"/>
+              </w:rPr>
+            </w:pPr>
+            <w:r>
+              <w:rPr>
+                <w:lang w:val="en-GB"/>
+              </w:rPr>
+              <w:t>Category</w:t>
+            </w:r>
+            <w:r>
+              <w:rPr>
+                <w:lang w:val="en-GB"/>
+              </w:rPr>
+              <w:t xml:space="preserve"> &amp; </w:t>
+            </w:r>
+            <w:r>
+              <w:rPr>
+                <w:lang w:val="en-GB"/>
+              </w:rPr>
+              <w:t>Property</w:t>
+            </w:r>
+            <w:r>
+              <w:rPr>
+                <w:lang w:val="en-GB"/>
+              </w:rPr>
+              <w:t xml:space="preserve"> data</w:t>
+            </w:r>
+          </w:p>
+        </w:tc>
+      </w:tr>
+      <w:tr>
+        <w:tc>
+          <w:tcPr>
+            <w:tcW w:w="4508" w:type="dxa"/>
+          </w:tcPr>
+          <w:p>
+            <w:pPr>
+              <w:rPr>
+                <w:lang w:val="en-GB"/>
+              </w:rPr>
+            </w:pPr>
+            <w:r>
+              <w:rPr>
+                <w:lang w:val="en-GB"/>
+              </w:rPr>
+              <w:t>CATEGORYLANG</w:t>
+            </w:r>
+          </w:p>
+        </w:tc>
+        <w:tc>
+          <w:tcPr>
+            <w:tcW w:w="4508" w:type="dxa"/>
+          </w:tcPr>
+          <w:p>
+            <w:pPr>
+              <w:rPr>
+                <w:lang w:val="en-GB"/>
+              </w:rPr>
+            </w:pPr>
+            <w:r>
+              <w:rPr>
+                <w:lang w:val="en-GB"/>
+              </w:rPr>
+              <w:t>Category</w:t>
+            </w:r>
+            <w:r>
+              <w:rPr>
+                <w:lang w:val="en-GB"/>
+              </w:rPr>
+              <w:t xml:space="preserve"> &amp; </w:t>
+            </w:r>
+            <w:r>
+              <w:rPr>
+                <w:lang w:val="en-GB"/>
+              </w:rPr>
+              <w:t>Property</w:t>
+            </w:r>
+            <w:r>
+              <w:rPr>
+                <w:lang w:val="en-GB"/>
+              </w:rPr>
+              <w:t xml:space="preserve"> localized data</w:t>
+            </w:r>
+          </w:p>
+        </w:tc>
+      </w:tr>
+      <w:tr>
+        <w:tc>
+          <w:tcPr>
+            <w:tcW w:w="4508" w:type="dxa"/>
+          </w:tcPr>
+          <w:p>
+            <w:pPr>
+              <w:rPr>
+                <w:lang w:val="en-GB"/>
+              </w:rPr>
+            </w:pPr>
+            <w:r>
+              <w:rPr>
+                <w:lang w:val="en-GB"/>
+              </w:rPr>
+              <w:t>CATGRPXREF</w:t>
+            </w:r>
+          </w:p>
+        </w:tc>
+        <w:tc>
+          <w:tcPr>
+            <w:tcW w:w="4508" w:type="dxa"/>
+          </w:tcPr>
+          <w:p>
+            <w:pPr>
+              <w:rPr>
+                <w:lang w:val="en-GB"/>
+              </w:rPr>
+            </w:pPr>
+            <w:r>
+              <w:rPr>
+                <w:lang w:val="en-GB"/>
+              </w:rPr>
+              <w:t>Category Filter Groups</w:t>
+            </w:r>
+          </w:p>
+        </w:tc>
+      </w:tr>
+      <w:tr>
+        <w:tc>
+          <w:tcPr>
+            <w:tcW w:w="4508" w:type="dxa"/>
+          </w:tcPr>
+          <w:p>
+            <w:pPr>
+              <w:rPr>
+                <w:lang w:val="en-GB"/>
+              </w:rPr>
+            </w:pPr>
+            <w:r>
+              <w:rPr>
+                <w:lang w:val="en-GB"/>
+              </w:rPr>
+              <w:t>CATXREF</w:t>
+            </w:r>
+          </w:p>
+        </w:tc>
+        <w:tc>
+          <w:tcPr>
+            <w:tcW w:w="4508" w:type="dxa"/>
+          </w:tcPr>
+          <w:p>
+            <w:pPr>
+              <w:rPr>
+                <w:lang w:val="en-GB"/>
+              </w:rPr>
+            </w:pPr>
+            <w:r>
+              <w:rPr>
+                <w:lang w:val="en-GB"/>
+              </w:rPr>
+              <w:t>Which Products are in which category.</w:t>
+            </w:r>
+          </w:p>
+        </w:tc>
+      </w:tr>
+      <w:tr>
+        <w:tc>
+          <w:tcPr>
+            <w:tcW w:w="4508" w:type="dxa"/>
+          </w:tcPr>
+          <w:p>
+            <w:pPr>
+              <w:rPr>
+                <w:lang w:val="en-GB"/>
+              </w:rPr>
+            </w:pPr>
+            <w:r>
+              <w:rPr>
+                <w:lang w:val="en-GB"/>
+              </w:rPr>
+              <w:t>CLIENT</w:t>
+            </w:r>
+          </w:p>
+        </w:tc>
+        <w:tc>
+          <w:tcPr>
+            <w:tcW w:w="4508" w:type="dxa"/>
+          </w:tcPr>
+          <w:p>
+            <w:pPr>
+              <w:rPr>
+                <w:lang w:val="en-GB"/>
+              </w:rPr>
+            </w:pPr>
+            <w:r>
+              <w:rPr>
+                <w:lang w:val="en-GB"/>
+              </w:rPr>
+              <w:t>Client data, favourite lists</w:t>
+            </w:r>
+          </w:p>
+        </w:tc>
+      </w:tr>
+      <w:tr>
+        <w:tc>
+          <w:tcPr>
+            <w:tcW w:w="4508" w:type="dxa"/>
+          </w:tcPr>
+          <w:p>
+            <w:pPr>
+              <w:rPr>
+                <w:lang w:val="en-GB"/>
+              </w:rPr>
+            </w:pPr>
+            <w:r>
+              <w:rPr>
+                <w:lang w:val="en-GB"/>
+              </w:rPr>
+              <w:t>DISCOUNTCODE</w:t>
+            </w:r>
+          </w:p>
+        </w:tc>
+        <w:tc>
+          <w:tcPr>
+            <w:tcW w:w="4508" w:type="dxa"/>
+          </w:tcPr>
+          <w:p>
+            <w:pPr>
+              <w:rPr>
+                <w:lang w:val="en-GB"/>
+              </w:rPr>
+            </w:pPr>
+            <w:r>
+              <w:rPr>
+                <w:lang w:val="en-GB"/>
+              </w:rPr>
+              <w:t>Discount code data</w:t>
+            </w:r>
+          </w:p>
+        </w:tc>
+      </w:tr>
+      <w:tr>
+        <w:tc>
+          <w:tcPr>
+            <w:tcW w:w="4508" w:type="dxa"/>
+          </w:tcPr>
+          <w:p>
+            <w:pPr>
+              <w:rPr>
+                <w:lang w:val="en-GB"/>
+              </w:rPr>
+            </w:pPr>
+            <w:r>
+              <w:rPr>
+                <w:lang w:val="en-GB"/>
+              </w:rPr>
+              <w:t>DISCOUNTCODELANG</w:t>
+            </w:r>
+          </w:p>
+        </w:tc>
+        <w:tc>
+          <w:tcPr>
+            <w:tcW w:w="4508" w:type="dxa"/>
+          </w:tcPr>
+          <w:p>
+            <w:pPr>
+              <w:rPr>
+                <w:lang w:val="en-GB"/>
+              </w:rPr>
+            </w:pPr>
+            <w:r>
+              <w:rPr>
+                <w:lang w:val="en-GB"/>
+              </w:rPr>
+              <w:t>Discount code localized data</w:t>
+            </w:r>
+          </w:p>
+        </w:tc>
+      </w:tr>
+      <w:tr>
+        <w:tc>
+          <w:tcPr>
+            <w:tcW w:w="4508" w:type="dxa"/>
+          </w:tcPr>
+          <w:p>
+            <w:pPr>
+              <w:rPr>
+                <w:lang w:val="en-GB"/>
+              </w:rPr>
+            </w:pPr>
+            <w:r>
+              <w:rPr>
+                <w:lang w:val="en-GB"/>
+              </w:rPr>
+              <w:t>GROUP</w:t>
+            </w:r>
+          </w:p>
+        </w:tc>
+        <w:tc>
+          <w:tcPr>
+            <w:tcW w:w="4508" w:type="dxa"/>
+          </w:tcPr>
+          <w:p>
+            <w:pPr>
+              <w:rPr>
+                <w:lang w:val="en-GB"/>
+              </w:rPr>
+            </w:pPr>
+            <w:r>
+              <w:rPr>
+                <w:lang w:val="en-GB"/>
+              </w:rPr>
+              <w:t>Property groups data</w:t>
+            </w:r>
+          </w:p>
+        </w:tc>
+      </w:tr>
+      <w:tr>
+        <w:tc>
+          <w:tcPr>
+            <w:tcW w:w="4508" w:type="dxa"/>
+          </w:tcPr>
+          <w:p>
+            <w:pPr>
+              <w:rPr>
+                <w:lang w:val="en-GB"/>
+              </w:rPr>
+            </w:pPr>
+            <w:r>
+              <w:rPr>
+                <w:lang w:val="en-GB"/>
+              </w:rPr>
+              <w:t>GROUPLANG</w:t>
+            </w:r>
+          </w:p>
+        </w:tc>
+        <w:tc>
+          <w:tcPr>
+            <w:tcW w:w="4508" w:type="dxa"/>
+          </w:tcPr>
+          <w:p>
+            <w:pPr>
+              <w:rPr>
+                <w:lang w:val="en-GB"/>
+              </w:rPr>
+            </w:pPr>
+            <w:r>
+              <w:rPr>
+                <w:lang w:val="en-GB"/>
+              </w:rPr>
+              <w:t xml:space="preserve">Property </w:t>
+            </w:r>
+            <w:r>
+              <w:rPr>
+                <w:lang w:val="en-GB"/>
+              </w:rPr>
+              <w:t xml:space="preserve">groups </w:t>
+            </w:r>
+            <w:r>
+              <w:rPr>
+                <w:lang w:val="en-GB"/>
+              </w:rPr>
+              <w:t>localized data.</w:t>
+            </w:r>
+          </w:p>
+        </w:tc>
+      </w:tr>
+      <w:tr>
+        <w:tc>
+          <w:tcPr>
+            <w:tcW w:w="4508" w:type="dxa"/>
+          </w:tcPr>
+          <w:p>
+            <w:pPr>
+              <w:rPr>
+                <w:lang w:val="en-GB"/>
+              </w:rPr>
+            </w:pPr>
+            <w:r>
+              <w:rPr>
+                <w:lang w:val="en-GB"/>
+              </w:rPr>
+              <w:t>ORDER</w:t>
+            </w:r>
+          </w:p>
+        </w:tc>
+        <w:tc>
+          <w:tcPr>
+            <w:tcW w:w="4508" w:type="dxa"/>
+          </w:tcPr>
+          <w:p>
+            <w:pPr>
+              <w:rPr>
+                <w:lang w:val="en-GB"/>
+              </w:rPr>
+            </w:pPr>
+            <w:r>
+              <w:rPr>
+                <w:lang w:val="en-GB"/>
+              </w:rPr>
+              <w:t>Order data</w:t>
+            </w:r>
+          </w:p>
+        </w:tc>
+      </w:tr>
+      <w:tr>
+        <w:tc>
+          <w:tcPr>
+            <w:tcW w:w="4508" w:type="dxa"/>
+          </w:tcPr>
+          <w:p>
+            <w:pPr>
+              <w:rPr>
+                <w:lang w:val="en-GB"/>
+              </w:rPr>
+            </w:pPr>
+            <w:r>
+              <w:rPr>
+                <w:lang w:val="en-GB"/>
+              </w:rPr>
+              <w:t>PLUGIN</w:t>
+            </w:r>
+          </w:p>
+        </w:tc>
+        <w:tc>
+          <w:tcPr>
+            <w:tcW w:w="4508" w:type="dxa"/>
+          </w:tcPr>
+          <w:p>
+            <w:pPr>
+              <w:rPr>
+                <w:lang w:val="en-GB"/>
+              </w:rPr>
+            </w:pPr>
+            <w:r>
+              <w:rPr>
+                <w:lang w:val="en-GB"/>
+              </w:rPr>
+              <w:t>Plugin data</w:t>
+            </w:r>
+          </w:p>
+        </w:tc>
+      </w:tr>
+      <w:tr>
+        <w:tc>
+          <w:tcPr>
+            <w:tcW w:w="4508" w:type="dxa"/>
+          </w:tcPr>
+          <w:p>
+            <w:pPr>
+              <w:rPr>
+                <w:lang w:val="en-GB"/>
+              </w:rPr>
+            </w:pPr>
+            <w:r>
+              <w:rPr>
+                <w:lang w:val="en-GB"/>
+              </w:rPr>
+              <w:t>PRD</w:t>
+            </w:r>
+          </w:p>
+        </w:tc>
+        <w:tc>
+          <w:tcPr>
+            <w:tcW w:w="4508" w:type="dxa"/>
+          </w:tcPr>
+          <w:p>
+            <w:pPr>
+              <w:rPr>
+                <w:lang w:val="en-GB"/>
+              </w:rPr>
+            </w:pPr>
+            <w:r>
+              <w:rPr>
+                <w:lang w:val="en-GB"/>
+              </w:rPr>
+              <w:t>Product data</w:t>
+            </w:r>
+          </w:p>
+        </w:tc>
+      </w:tr>
+      <w:tr>
+        <w:tc>
+          <w:tcPr>
+            <w:tcW w:w="4508" w:type="dxa"/>
+          </w:tcPr>
+          <w:p>
+            <w:pPr>
+              <w:rPr>
+                <w:lang w:val="en-GB"/>
+              </w:rPr>
+            </w:pPr>
+            <w:r>
+              <w:rPr>
+                <w:lang w:val="en-GB"/>
+              </w:rPr>
+              <w:t>PRDLANG</w:t>
+            </w:r>
+          </w:p>
+        </w:tc>
+        <w:tc>
+          <w:tcPr>
+            <w:tcW w:w="4508" w:type="dxa"/>
+          </w:tcPr>
+          <w:p>
+            <w:pPr>
+              <w:rPr>
+                <w:lang w:val="en-GB"/>
+              </w:rPr>
+            </w:pPr>
+            <w:r>
+              <w:rPr>
+                <w:lang w:val="en-GB"/>
+              </w:rPr>
+              <w:t>Product localized data</w:t>
+            </w:r>
+          </w:p>
+        </w:tc>
+      </w:tr>
+      <w:tr>
+        <w:tc>
+          <w:tcPr>
+            <w:tcW w:w="4508" w:type="dxa"/>
+          </w:tcPr>
+          <w:p>
+            <w:pPr>
+              <w:rPr>
+                <w:lang w:val="en-GB"/>
+              </w:rPr>
+            </w:pPr>
+            <w:r>
+              <w:rPr>
+                <w:lang w:val="en-GB"/>
+              </w:rPr>
+              <w:t>PRDXREF</w:t>
+            </w:r>
+          </w:p>
+        </w:tc>
+        <w:tc>
+          <w:tcPr>
+            <w:tcW w:w="4508" w:type="dxa"/>
+          </w:tcPr>
+          <w:p>
+            <w:pPr>
+              <w:rPr>
+                <w:lang w:val="en-GB"/>
+              </w:rPr>
+            </w:pPr>
+            <w:r>
+              <w:rPr>
+                <w:lang w:val="en-GB"/>
+              </w:rPr>
+              <w:t>Product related products</w:t>
+            </w:r>
+          </w:p>
+        </w:tc>
+      </w:tr>
+      <w:tr>
+        <w:tc>
+          <w:tcPr>
+            <w:tcW w:w="4508" w:type="dxa"/>
+          </w:tcPr>
+          <w:p>
+            <w:pPr>
+              <w:rPr>
+                <w:lang w:val="en-GB"/>
+              </w:rPr>
+            </w:pPr>
+            <w:r>
+              <w:rPr>
+                <w:lang w:val="en-GB"/>
+              </w:rPr>
+              <w:t>SETTINGS</w:t>
+            </w:r>
+          </w:p>
+        </w:tc>
+        <w:tc>
+          <w:tcPr>
+            <w:tcW w:w="4508" w:type="dxa"/>
+          </w:tcPr>
+          <w:p>
+            <w:pPr>
+              <w:rPr>
+                <w:lang w:val="en-GB"/>
+              </w:rPr>
+            </w:pPr>
+            <w:r>
+              <w:rPr>
+                <w:lang w:val="en-GB"/>
+              </w:rPr>
+              <w:t>Module and store settings</w:t>
+            </w:r>
+          </w:p>
+        </w:tc>
+      </w:tr>
+      <w:tr>
+        <w:tc>
+          <w:tcPr>
+            <w:tcW w:w="4508" w:type="dxa"/>
+          </w:tcPr>
+          <w:p>
+            <w:pPr>
+              <w:rPr>
+                <w:lang w:val="en-GB"/>
+              </w:rPr>
+            </w:pPr>
+            <w:r>
+              <w:rPr>
+                <w:lang w:val="en-GB"/>
+              </w:rPr>
+              <w:t>SHIPPING</w:t>
+            </w:r>
+          </w:p>
+        </w:tc>
+        <w:tc>
+          <w:tcPr>
+            <w:tcW w:w="4508" w:type="dxa"/>
+          </w:tcPr>
+          <w:p>
+            <w:pPr>
+              <w:rPr>
+                <w:lang w:val="en-GB"/>
+              </w:rPr>
+            </w:pPr>
+            <w:r>
+              <w:rPr>
+                <w:lang w:val="en-GB"/>
+              </w:rPr>
+              <w:t>Shipping data</w:t>
+            </w:r>
+          </w:p>
+        </w:tc>
+      </w:tr>
+      <w:tr>
+        <w:tc>
+          <w:tcPr>
+            <w:tcW w:w="4508" w:type="dxa"/>
+          </w:tcPr>
+          <w:p>
+            <w:pPr>
+              <w:rPr>
+                <w:lang w:val="en-GB"/>
+              </w:rPr>
+            </w:pPr>
+            <w:r>
+              <w:rPr>
+                <w:lang w:val="en-GB"/>
+              </w:rPr>
+              <w:t>USERDATA</w:t>
+            </w:r>
+          </w:p>
+        </w:tc>
+        <w:tc>
+          <w:tcPr>
+            <w:tcW w:w="4508" w:type="dxa"/>
+          </w:tcPr>
+          <w:p>
+            <w:pPr>
+              <w:rPr>
+                <w:lang w:val="en-GB"/>
+              </w:rPr>
+            </w:pPr>
+            <w:r>
+              <w:rPr>
+                <w:lang w:val="en-GB"/>
+              </w:rPr>
+              <w:t>User profile and addresses.</w:t>
+            </w:r>
+          </w:p>
+        </w:tc>
+      </w:tr>
+    </w:tbl>
+    <w:p>
+      <w:pPr>
+        <w:rPr>
+          <w:lang w:val="en-GB"/>
+        </w:rPr>
+      </w:pPr>
+    </w:p>
+    <w:p>
+      <w:pPr>
+        <w:rPr>
+          <w:lang w:val="en-GB"/>
+        </w:rPr>
+      </w:pPr>
+      <w:r>
+        <w:rPr>
+          <w:lang w:val="en-GB"/>
+        </w:rPr>
+        <w:t xml:space="preserve">There will also be extra TypeCode from other plugins to the system.  When creating a </w:t>
+      </w:r>
+      <w:proofErr w:type="gramStart"/>
+      <w:r>
+        <w:rPr>
+          <w:lang w:val="en-GB"/>
+        </w:rPr>
+        <w:t>plugin</w:t>
+      </w:r>
+      <w:proofErr w:type="gramEnd"/>
+      <w:r>
+        <w:rPr>
+          <w:lang w:val="en-GB"/>
+        </w:rPr>
+        <w:t xml:space="preserve"> we MUST NOT use any TypeCode that is already used.</w:t>
+      </w:r>
+    </w:p>
+    <w:p>
+      <w:pPr>
+        <w:pStyle w:val="Heading1"/>
+        <w:rPr>
+          <w:lang w:val="en-GB"/>
+        </w:rPr>
+      </w:pPr>
+      <w:r>
+        <w:rPr>
+          <w:lang w:val="en-GB"/>
+        </w:rPr>
+        <w:t>Localized Data</w:t>
+      </w:r>
+    </w:p>
+    <w:p>
+      <w:pPr>
+        <w:rPr>
+          <w:lang w:val="en-GB"/>
+        </w:rPr>
+      </w:pPr>
+      <w:r>
+        <w:rPr>
+          <w:lang w:val="en-GB"/>
+        </w:rPr>
+        <w:t xml:space="preserve">In OpenStore we need to keep data </w:t>
+      </w:r>
+      <w:r>
+        <w:rPr>
+          <w:lang w:val="en-GB"/>
+        </w:rPr>
+        <w:t xml:space="preserve">for </w:t>
+      </w:r>
+      <w:r>
+        <w:rPr>
+          <w:lang w:val="en-GB"/>
+        </w:rPr>
+        <w:t>multiple languages,</w:t>
+      </w:r>
+      <w:r>
+        <w:rPr>
+          <w:lang w:val="en-GB"/>
+        </w:rPr>
+        <w:t xml:space="preserve"> this is done by creating a localized or “*LANG” record in the data.</w:t>
+      </w:r>
+      <w:r>
+        <w:rPr>
+          <w:lang w:val="en-GB"/>
+        </w:rPr>
+        <w:t xml:space="preserve"> </w:t>
+      </w:r>
+      <w:r>
+        <w:rPr>
+          <w:lang w:val="en-GB"/>
+        </w:rPr>
+        <w:t xml:space="preserve"> For example, for products you have 2 record types, PRD &amp; PRDLANG.  The PRDLANG record contains the localized data, with the “Lang” column populated with the localized </w:t>
+      </w:r>
+      <w:proofErr w:type="spellStart"/>
+      <w:r>
+        <w:rPr>
+          <w:lang w:val="en-GB"/>
+        </w:rPr>
+        <w:t>culturecode</w:t>
+      </w:r>
+      <w:proofErr w:type="spellEnd"/>
+      <w:r>
+        <w:rPr>
+          <w:lang w:val="en-GB"/>
+        </w:rPr>
+        <w:t>.</w:t>
+      </w:r>
+    </w:p>
+    <w:p>
+      <w:pPr>
+        <w:pStyle w:val="Heading1"/>
+        <w:rPr>
+          <w:lang w:val="en-GB"/>
+        </w:rPr>
+      </w:pPr>
+      <w:r>
+        <w:rPr>
+          <w:lang w:val="en-GB"/>
+        </w:rPr>
+        <w:t>XML Data</w:t>
+      </w:r>
+    </w:p>
+    <w:p>
+      <w:pPr>
+        <w:rPr>
+          <w:lang w:val="en-GB"/>
+        </w:rPr>
+      </w:pPr>
+      <w:r>
+        <w:rPr>
+          <w:lang w:val="en-GB"/>
+        </w:rPr>
+        <w:t>The xml data in the “</w:t>
+      </w:r>
+      <w:proofErr w:type="spellStart"/>
+      <w:r>
+        <w:rPr>
+          <w:lang w:val="en-GB"/>
+        </w:rPr>
+        <w:t>XMLData</w:t>
+      </w:r>
+      <w:proofErr w:type="spellEnd"/>
+      <w:r>
+        <w:rPr>
+          <w:lang w:val="en-GB"/>
+        </w:rPr>
+        <w:t>”</w:t>
+      </w:r>
+      <w:r>
+        <w:rPr>
+          <w:lang w:val="en-GB"/>
+        </w:rPr>
+        <w:t xml:space="preserve"> column is the core data for OpenStore.  The root node for the xml is “&lt;</w:t>
+      </w:r>
+      <w:proofErr w:type="spellStart"/>
+      <w:r>
+        <w:rPr>
+          <w:lang w:val="en-GB"/>
+        </w:rPr>
+        <w:t>genxml</w:t>
+      </w:r>
+      <w:proofErr w:type="spellEnd"/>
+      <w:r>
+        <w:rPr>
+          <w:lang w:val="en-GB"/>
+        </w:rPr>
+        <w:t>&gt;”.</w:t>
+      </w:r>
+    </w:p>
+    <w:p>
+      <w:pPr>
+        <w:rPr>
+          <w:lang w:val="en-GB"/>
+        </w:rPr>
+      </w:pPr>
+      <w:r>
+        <w:rPr>
+          <w:lang w:val="en-GB"/>
+        </w:rPr>
+        <w:t>For localized records we use the “LANG” suffix, the return data will use the “</w:t>
+      </w:r>
+      <w:proofErr w:type="spellStart"/>
+      <w:r>
+        <w:rPr>
+          <w:lang w:val="en-GB"/>
+        </w:rPr>
+        <w:t>NBrightBuyLang.XMLData</w:t>
+      </w:r>
+      <w:proofErr w:type="spellEnd"/>
+      <w:r>
+        <w:rPr>
+          <w:lang w:val="en-GB"/>
+        </w:rPr>
+        <w:t>” column.  This column is a merge of the standard xml record, with the localized xml inserted into a node “&lt;</w:t>
+      </w:r>
+      <w:proofErr w:type="spellStart"/>
+      <w:r>
+        <w:rPr>
+          <w:lang w:val="en-GB"/>
+        </w:rPr>
+        <w:t>lang</w:t>
+      </w:r>
+      <w:proofErr w:type="spellEnd"/>
+      <w:r>
+        <w:rPr>
+          <w:lang w:val="en-GB"/>
+        </w:rPr>
+        <w:t xml:space="preserve">&gt;” </w:t>
+      </w:r>
+    </w:p>
+    <w:p>
+      <w:pPr>
+        <w:autoSpaceDE w:val="0"/>
+        <w:autoSpaceDN w:val="0"/>
+        <w:adjustRightInd w:val="0"/>
+        <w:spacing w:after="0" w:line="240" w:lineRule="auto"/>
+        <w:rPr>
+          <w:rFonts w:ascii="Consolas" w:hAnsi="Consolas" w:cs="Consolas"/>
+          <w:color w:val="000000"/>
+          <w:sz w:val="19"/>
+          <w:szCs w:val="19"/>
+          <w:highlight w:val="white"/>
+          <w:lang w:val="en-GB"/>
+        </w:rPr>
+      </w:pPr>
+      <w:r>
+        <w:rPr>
+          <w:rFonts w:ascii="Consolas" w:hAnsi="Consolas" w:cs="Consolas"/>
+          <w:color w:val="0000FF"/>
+          <w:sz w:val="19"/>
+          <w:szCs w:val="19"/>
+          <w:highlight w:val="white"/>
+          <w:lang w:val="en-GB"/>
+        </w:rPr>
+        <w:t>&lt;</w:t>
+      </w:r>
+      <w:proofErr w:type="spellStart"/>
+      <w:r>
+        <w:rPr>
+          <w:rFonts w:ascii="Consolas" w:hAnsi="Consolas" w:cs="Consolas"/>
+          <w:color w:val="A31515"/>
+          <w:sz w:val="19"/>
+          <w:szCs w:val="19"/>
+          <w:highlight w:val="white"/>
+          <w:lang w:val="en-GB"/>
+        </w:rPr>
+        <w:t>genxml</w:t>
+      </w:r>
+      <w:proofErr w:type="spellEnd"/>
+      <w:r>
+        <w:rPr>
+          <w:rFonts w:ascii="Consolas" w:hAnsi="Consolas" w:cs="Consolas"/>
+          <w:color w:val="0000FF"/>
+          <w:sz w:val="19"/>
+          <w:szCs w:val="19"/>
+          <w:highlight w:val="white"/>
+          <w:lang w:val="en-GB"/>
+        </w:rPr>
+        <w:t>&gt;</w:t>
+      </w:r>
+    </w:p>
+    <w:p>
+      <w:pPr>
+        <w:autoSpaceDE w:val="0"/>
+        <w:autoSpaceDN w:val="0"/>
+        <w:adjustRightInd w:val="0"/>
+        <w:spacing w:after="0" w:line="240" w:lineRule="auto"/>
+        <w:rPr>
+          <w:rFonts w:ascii="Consolas" w:hAnsi="Consolas" w:cs="Consolas"/>
+          <w:color w:val="000000"/>
+          <w:sz w:val="19"/>
+          <w:szCs w:val="19"/>
+          <w:highlight w:val="white"/>
+          <w:lang w:val="en-GB"/>
+        </w:rPr>
+      </w:pPr>
+      <w:r>
+        <w:rPr>
+          <w:rFonts w:ascii="Consolas" w:hAnsi="Consolas" w:cs="Consolas"/>
+          <w:color w:val="000000"/>
+          <w:sz w:val="19"/>
+          <w:szCs w:val="19"/>
+          <w:highlight w:val="white"/>
+          <w:lang w:val="en-GB"/>
+        </w:rPr>
+        <w:tab/>
+        <w:t>[Normal Data]</w:t>
+      </w:r>
+    </w:p>
+    <w:p>
+      <w:pPr>
+        <w:autoSpaceDE w:val="0"/>
+        <w:autoSpaceDN w:val="0"/>
+        <w:adjustRightInd w:val="0"/>
+        <w:spacing w:after="0" w:line="240" w:lineRule="auto"/>
+        <w:rPr>
+          <w:rFonts w:ascii="Consolas" w:hAnsi="Consolas" w:cs="Consolas"/>
+          <w:color w:val="000000"/>
+          <w:sz w:val="19"/>
+          <w:szCs w:val="19"/>
+          <w:highlight w:val="white"/>
+          <w:lang w:val="en-GB"/>
+        </w:rPr>
+      </w:pPr>
+      <w:r>
+        <w:rPr>
+          <w:rFonts w:ascii="Consolas" w:hAnsi="Consolas" w:cs="Consolas"/>
+          <w:color w:val="0000FF"/>
+          <w:sz w:val="19"/>
+          <w:szCs w:val="19"/>
+          <w:highlight w:val="white"/>
+          <w:lang w:val="en-GB"/>
+        </w:rPr>
+        <w:t xml:space="preserve">  &lt;</w:t>
+      </w:r>
+      <w:proofErr w:type="spellStart"/>
+      <w:r>
+        <w:rPr>
+          <w:rFonts w:ascii="Consolas" w:hAnsi="Consolas" w:cs="Consolas"/>
+          <w:color w:val="A31515"/>
+          <w:sz w:val="19"/>
+          <w:szCs w:val="19"/>
+          <w:highlight w:val="white"/>
+          <w:lang w:val="en-GB"/>
+        </w:rPr>
+        <w:t>lang</w:t>
+      </w:r>
+      <w:proofErr w:type="spellEnd"/>
+      <w:r>
+        <w:rPr>
+          <w:rFonts w:ascii="Consolas" w:hAnsi="Consolas" w:cs="Consolas"/>
+          <w:color w:val="0000FF"/>
+          <w:sz w:val="19"/>
+          <w:szCs w:val="19"/>
+          <w:highlight w:val="white"/>
+          <w:lang w:val="en-GB"/>
+        </w:rPr>
+        <w:t>&gt;</w:t>
+      </w:r>
+    </w:p>
+    <w:p>
+      <w:pPr>
+        <w:autoSpaceDE w:val="0"/>
+        <w:autoSpaceDN w:val="0"/>
+        <w:adjustRightInd w:val="0"/>
+        <w:spacing w:after="0" w:line="240" w:lineRule="auto"/>
+        <w:rPr>
+          <w:rFonts w:ascii="Consolas" w:hAnsi="Consolas" w:cs="Consolas"/>
+          <w:color w:val="000000"/>
+          <w:sz w:val="19"/>
+          <w:szCs w:val="19"/>
+          <w:highlight w:val="white"/>
+          <w:lang w:val="en-GB"/>
+        </w:rPr>
+      </w:pPr>
+      <w:r>
+        <w:rPr>
+          <w:rFonts w:ascii="Consolas" w:hAnsi="Consolas" w:cs="Consolas"/>
+          <w:color w:val="0000FF"/>
+          <w:sz w:val="19"/>
+          <w:szCs w:val="19"/>
+          <w:highlight w:val="white"/>
+          <w:lang w:val="en-GB"/>
+        </w:rPr>
+        <w:t xml:space="preserve">    &lt;</w:t>
+      </w:r>
+      <w:proofErr w:type="spellStart"/>
+      <w:r>
+        <w:rPr>
+          <w:rFonts w:ascii="Consolas" w:hAnsi="Consolas" w:cs="Consolas"/>
+          <w:color w:val="A31515"/>
+          <w:sz w:val="19"/>
+          <w:szCs w:val="19"/>
+          <w:highlight w:val="white"/>
+          <w:lang w:val="en-GB"/>
+        </w:rPr>
+        <w:t>genxml</w:t>
+      </w:r>
+      <w:proofErr w:type="spellEnd"/>
+      <w:r>
+        <w:rPr>
+          <w:rFonts w:ascii="Consolas" w:hAnsi="Consolas" w:cs="Consolas"/>
+          <w:color w:val="0000FF"/>
+          <w:sz w:val="19"/>
+          <w:szCs w:val="19"/>
+          <w:highlight w:val="white"/>
+          <w:lang w:val="en-GB"/>
+        </w:rPr>
+        <w:t>&gt;</w:t>
+      </w:r>
+    </w:p>
+    <w:p>
+      <w:pPr>
+        <w:autoSpaceDE w:val="0"/>
+        <w:autoSpaceDN w:val="0"/>
+        <w:adjustRightInd w:val="0"/>
+        <w:spacing w:after="0" w:line="240" w:lineRule="auto"/>
+        <w:rPr>
+          <w:rFonts w:ascii="Consolas" w:hAnsi="Consolas" w:cs="Consolas"/>
+          <w:color w:val="000000"/>
+          <w:sz w:val="19"/>
+          <w:szCs w:val="19"/>
+          <w:highlight w:val="white"/>
+          <w:lang w:val="en-GB"/>
+        </w:rPr>
+      </w:pPr>
+      <w:r>
+        <w:rPr>
+          <w:rFonts w:ascii="Consolas" w:hAnsi="Consolas" w:cs="Consolas"/>
+          <w:color w:val="000000"/>
+          <w:sz w:val="19"/>
+          <w:szCs w:val="19"/>
+          <w:highlight w:val="white"/>
+          <w:lang w:val="en-GB"/>
+        </w:rPr>
+        <w:tab/>
+      </w:r>
+      <w:r>
+        <w:rPr>
+          <w:rFonts w:ascii="Consolas" w:hAnsi="Consolas" w:cs="Consolas"/>
+          <w:color w:val="000000"/>
+          <w:sz w:val="19"/>
+          <w:szCs w:val="19"/>
+          <w:highlight w:val="white"/>
+          <w:lang w:val="en-GB"/>
+        </w:rPr>
+        <w:tab/>
+        <w:t>[Localized Data]</w:t>
+      </w:r>
+    </w:p>
+    <w:p>
+      <w:pPr>
+        <w:autoSpaceDE w:val="0"/>
+        <w:autoSpaceDN w:val="0"/>
+        <w:adjustRightInd w:val="0"/>
+        <w:spacing w:after="0" w:line="240" w:lineRule="auto"/>
+        <w:rPr>
+          <w:rFonts w:ascii="Consolas" w:hAnsi="Consolas" w:cs="Consolas"/>
+          <w:color w:val="000000"/>
+          <w:sz w:val="19"/>
+          <w:szCs w:val="19"/>
+          <w:highlight w:val="white"/>
+          <w:lang w:val="en-GB"/>
+        </w:rPr>
+      </w:pPr>
+      <w:r>
+        <w:rPr>
+          <w:rFonts w:ascii="Consolas" w:hAnsi="Consolas" w:cs="Consolas"/>
+          <w:color w:val="0000FF"/>
+          <w:sz w:val="19"/>
+          <w:szCs w:val="19"/>
+          <w:highlight w:val="white"/>
+          <w:lang w:val="en-GB"/>
+        </w:rPr>
+        <w:t xml:space="preserve">    &lt;/</w:t>
+      </w:r>
+      <w:proofErr w:type="spellStart"/>
+      <w:r>
+        <w:rPr>
+          <w:rFonts w:ascii="Consolas" w:hAnsi="Consolas" w:cs="Consolas"/>
+          <w:color w:val="A31515"/>
+          <w:sz w:val="19"/>
+          <w:szCs w:val="19"/>
+          <w:highlight w:val="white"/>
+          <w:lang w:val="en-GB"/>
+        </w:rPr>
+        <w:t>genxml</w:t>
+      </w:r>
+      <w:proofErr w:type="spellEnd"/>
+      <w:r>
+        <w:rPr>
+          <w:rFonts w:ascii="Consolas" w:hAnsi="Consolas" w:cs="Consolas"/>
+          <w:color w:val="0000FF"/>
+          <w:sz w:val="19"/>
+          <w:szCs w:val="19"/>
+          <w:highlight w:val="white"/>
+          <w:lang w:val="en-GB"/>
+        </w:rPr>
+        <w:t>&gt;</w:t>
+      </w:r>
+    </w:p>
+    <w:p>
+      <w:pPr>
+        <w:autoSpaceDE w:val="0"/>
+        <w:autoSpaceDN w:val="0"/>
+        <w:adjustRightInd w:val="0"/>
+        <w:spacing w:after="0" w:line="240" w:lineRule="auto"/>
+        <w:rPr>
+          <w:rFonts w:ascii="Consolas" w:hAnsi="Consolas" w:cs="Consolas"/>
+          <w:color w:val="000000"/>
+          <w:sz w:val="19"/>
+          <w:szCs w:val="19"/>
+          <w:highlight w:val="white"/>
+          <w:lang w:val="en-GB"/>
+        </w:rPr>
+      </w:pPr>
+      <w:r>
+        <w:rPr>
+          <w:rFonts w:ascii="Consolas" w:hAnsi="Consolas" w:cs="Consolas"/>
+          <w:color w:val="0000FF"/>
+          <w:sz w:val="19"/>
+          <w:szCs w:val="19"/>
+          <w:highlight w:val="white"/>
+          <w:lang w:val="en-GB"/>
+        </w:rPr>
+        <w:t xml:space="preserve">  &lt;/</w:t>
+      </w:r>
+      <w:proofErr w:type="spellStart"/>
+      <w:r>
+        <w:rPr>
+          <w:rFonts w:ascii="Consolas" w:hAnsi="Consolas" w:cs="Consolas"/>
+          <w:color w:val="A31515"/>
+          <w:sz w:val="19"/>
+          <w:szCs w:val="19"/>
+          <w:highlight w:val="white"/>
+          <w:lang w:val="en-GB"/>
+        </w:rPr>
+        <w:t>lang</w:t>
+      </w:r>
+      <w:proofErr w:type="spellEnd"/>
+      <w:r>
+        <w:rPr>
+          <w:rFonts w:ascii="Consolas" w:hAnsi="Consolas" w:cs="Consolas"/>
+          <w:color w:val="0000FF"/>
+          <w:sz w:val="19"/>
+          <w:szCs w:val="19"/>
+          <w:highlight w:val="white"/>
+          <w:lang w:val="en-GB"/>
+        </w:rPr>
+        <w:t>&gt;</w:t>
+      </w:r>
+    </w:p>
+    <w:p>
+      <w:pPr>
+        <w:rPr>
+          <w:lang w:val="en-GB"/>
+        </w:rPr>
+      </w:pPr>
+      <w:r>
+        <w:rPr>
+          <w:rFonts w:ascii="Consolas" w:hAnsi="Consolas" w:cs="Consolas"/>
+          <w:color w:val="0000FF"/>
+          <w:sz w:val="19"/>
+          <w:szCs w:val="19"/>
+          <w:highlight w:val="white"/>
+          <w:lang w:val="en-GB"/>
+        </w:rPr>
+        <w:t>&lt;/</w:t>
+      </w:r>
+      <w:proofErr w:type="spellStart"/>
+      <w:r>
+        <w:rPr>
+          <w:rFonts w:ascii="Consolas" w:hAnsi="Consolas" w:cs="Consolas"/>
+          <w:color w:val="A31515"/>
+          <w:sz w:val="19"/>
+          <w:szCs w:val="19"/>
+          <w:highlight w:val="white"/>
+          <w:lang w:val="en-GB"/>
+        </w:rPr>
+        <w:t>genxml</w:t>
+      </w:r>
+      <w:proofErr w:type="spellEnd"/>
+      <w:r>
+        <w:rPr>
+          <w:rFonts w:ascii="Consolas" w:hAnsi="Consolas" w:cs="Consolas"/>
+          <w:color w:val="0000FF"/>
+          <w:sz w:val="19"/>
+          <w:szCs w:val="19"/>
+          <w:highlight w:val="white"/>
+          <w:lang w:val="en-GB"/>
+        </w:rPr>
+        <w:t>&gt;</w:t>
+      </w:r>
+    </w:p>
+    <w:p>
+      <w:pPr>
+        <w:pStyle w:val="Heading1"/>
+        <w:rPr>
+          <w:lang w:val="en-GB"/>
+        </w:rPr>
+      </w:pPr>
+      <w:r>
+        <w:rPr>
+          <w:lang w:val="en-GB"/>
+        </w:rPr>
+        <w:lastRenderedPageBreak/>
+        <w:t>Triggers</w:t>
+      </w:r>
+    </w:p>
+    <w:p>
+      <w:pPr>
+        <w:rPr>
+          <w:rFonts w:asciiTheme="majorHAnsi" w:eastAsiaTheme="majorEastAsia" w:hAnsiTheme="majorHAnsi" w:cstheme="majorBidi"/>
+          <w:color w:val="2F5496" w:themeColor="accent1" w:themeShade="BF"/>
+          <w:sz w:val="32"/>
+          <w:szCs w:val="32"/>
+          <w:lang w:val="en-GB"/>
+        </w:rPr>
+      </w:pPr>
+      <w:proofErr w:type="spellStart"/>
+      <w:r>
+        <w:rPr>
+          <w:rFonts w:ascii="Consolas" w:hAnsi="Consolas" w:cs="Consolas"/>
+          <w:color w:val="C00000"/>
+          <w:sz w:val="19"/>
+          <w:szCs w:val="19"/>
+          <w:highlight w:val="white"/>
+          <w:lang w:val="en-GB"/>
+        </w:rPr>
+        <w:t>Trigger_NBrightBuyIdx</w:t>
+      </w:r>
+      <w:proofErr w:type="spellEnd"/>
+      <w:r>
+        <w:rPr>
+          <w:rFonts w:ascii="Consolas" w:hAnsi="Consolas" w:cs="Consolas"/>
+          <w:color w:val="C00000"/>
+          <w:sz w:val="19"/>
+          <w:szCs w:val="19"/>
+          <w:lang w:val="en-GB"/>
+        </w:rPr>
+        <w:t xml:space="preserve"> </w:t>
+      </w:r>
+      <w:r>
+        <w:rPr>
+          <w:lang w:val="en-GB"/>
+        </w:rPr>
+        <w:t xml:space="preserve">If the only trigger, which is linked to the NBrightBuy table.  When the NBrightBuy table is updated, the trigger updates the </w:t>
+      </w:r>
+      <w:proofErr w:type="spellStart"/>
+      <w:r>
+        <w:rPr>
+          <w:lang w:val="en-GB"/>
+        </w:rPr>
+        <w:t>NBrightBuyIdx</w:t>
+      </w:r>
+      <w:proofErr w:type="spellEnd"/>
+      <w:r>
+        <w:rPr>
+          <w:lang w:val="en-GB"/>
+        </w:rPr>
+        <w:t xml:space="preserve"> and </w:t>
+      </w:r>
+      <w:proofErr w:type="spellStart"/>
+      <w:r>
+        <w:rPr>
+          <w:lang w:val="en-GB"/>
+        </w:rPr>
+        <w:t>NBrightBuyLang</w:t>
+      </w:r>
+      <w:proofErr w:type="spellEnd"/>
+      <w:r>
+        <w:rPr>
+          <w:lang w:val="en-GB"/>
+        </w:rPr>
+        <w:t xml:space="preserve"> tables, to keep them in-line with the NBrightBuy data table.</w:t>
+      </w:r>
+    </w:p>
+    <w:p>
+      <w:pPr>
+        <w:pStyle w:val="Heading1"/>
+        <w:rPr>
+          <w:lang w:val="en-GB"/>
+        </w:rPr>
+      </w:pPr>
+      <w:r>
+        <w:rPr>
+          <w:lang w:val="en-GB"/>
+        </w:rPr>
         <w:t>Store Procedures</w:t>
       </w:r>
     </w:p>
@@ -560,7 +2467,7 @@
                     <pic:cNvPicPr/>
                   </pic:nvPicPr>
                   <pic:blipFill>
-                    <a:blip r:embed="rId7"/>
+                    <a:blip r:embed="rId4"/>
                     <a:stretch>
                       <a:fillRect/>
                     </a:stretch>
@@ -606,12 +2513,1093 @@
         <w:t>.</w:t>
       </w:r>
     </w:p>
-    <w:p>
-      <w:pPr>
-        <w:rPr>
-          <w:lang w:val="en-GB"/>
-        </w:rPr>
-      </w:pPr>
+    <w:tbl>
+      <w:tblPr>
+        <w:tblStyle w:val="TableGrid"/>
+        <w:tblW w:w="0" w:type="auto"/>
+        <w:tblLook w:val="04A0" w:firstRow="1" w:lastRow="0" w:firstColumn="1" w:lastColumn="0" w:noHBand="0" w:noVBand="1"/>
+      </w:tblPr>
+      <w:tblGrid>
+        <w:gridCol w:w="3768"/>
+        <w:gridCol w:w="5248"/>
+      </w:tblGrid>
+      <w:tr>
+        <w:tc>
+          <w:tcPr>
+            <w:tcW w:w="3768" w:type="dxa"/>
+            <w:shd w:val="clear" w:color="auto" w:fill="E7E6E6" w:themeFill="background2"/>
+          </w:tcPr>
+          <w:p>
+            <w:pPr>
+              <w:rPr>
+                <w:lang w:val="en-GB"/>
+              </w:rPr>
+            </w:pPr>
+            <w:r>
+              <w:rPr>
+                <w:lang w:val="en-GB"/>
+              </w:rPr>
+              <w:t>Name</w:t>
+            </w:r>
+          </w:p>
+        </w:tc>
+        <w:tc>
+          <w:tcPr>
+            <w:tcW w:w="5248" w:type="dxa"/>
+            <w:shd w:val="clear" w:color="auto" w:fill="E7E6E6" w:themeFill="background2"/>
+          </w:tcPr>
+          <w:p>
+            <w:pPr>
+              <w:rPr>
+                <w:lang w:val="en-GB"/>
+              </w:rPr>
+            </w:pPr>
+            <w:r>
+              <w:rPr>
+                <w:lang w:val="en-GB"/>
+              </w:rPr>
+              <w:t>Description</w:t>
+            </w:r>
+          </w:p>
+        </w:tc>
+      </w:tr>
+      <w:tr>
+        <w:tc>
+          <w:tcPr>
+            <w:tcW w:w="3768" w:type="dxa"/>
+          </w:tcPr>
+          <w:p>
+            <w:pPr>
+              <w:rPr>
+                <w:lang w:val="en-GB"/>
+              </w:rPr>
+            </w:pPr>
+            <w:proofErr w:type="spellStart"/>
+            <w:r>
+              <w:rPr>
+                <w:rFonts w:ascii="Consolas" w:hAnsi="Consolas" w:cs="Consolas"/>
+                <w:color w:val="000000"/>
+                <w:sz w:val="19"/>
+                <w:szCs w:val="19"/>
+                <w:highlight w:val="white"/>
+                <w:lang w:val="en-GB"/>
+              </w:rPr>
+              <w:t>NBrightBuy_CleanData</w:t>
+            </w:r>
+            <w:proofErr w:type="spellEnd"/>
+          </w:p>
+        </w:tc>
+        <w:tc>
+          <w:tcPr>
+            <w:tcW w:w="5248" w:type="dxa"/>
+          </w:tcPr>
+          <w:p>
+            <w:pPr>
+              <w:rPr>
+                <w:lang w:val="en-GB"/>
+              </w:rPr>
+            </w:pPr>
+            <w:r>
+              <w:rPr>
+                <w:lang w:val="en-GB"/>
+              </w:rPr>
+              <w:t>Remove all data that is linked to a deleted module.</w:t>
+            </w:r>
+          </w:p>
+        </w:tc>
+      </w:tr>
+      <w:tr>
+        <w:tc>
+          <w:tcPr>
+            <w:tcW w:w="3768" w:type="dxa"/>
+          </w:tcPr>
+          <w:p>
+            <w:pPr>
+              <w:rPr>
+                <w:lang w:val="en-GB"/>
+              </w:rPr>
+            </w:pPr>
+            <w:proofErr w:type="spellStart"/>
+            <w:r>
+              <w:rPr>
+                <w:rFonts w:ascii="Consolas" w:hAnsi="Consolas" w:cs="Consolas"/>
+                <w:color w:val="000000"/>
+                <w:sz w:val="19"/>
+                <w:szCs w:val="19"/>
+                <w:highlight w:val="white"/>
+                <w:lang w:val="en-GB"/>
+              </w:rPr>
+              <w:t>NBrightBuy_DashboardStats</w:t>
+            </w:r>
+            <w:proofErr w:type="spellEnd"/>
+          </w:p>
+        </w:tc>
+        <w:tc>
+          <w:tcPr>
+            <w:tcW w:w="5248" w:type="dxa"/>
+          </w:tcPr>
+          <w:p>
+            <w:pPr>
+              <w:rPr>
+                <w:lang w:val="en-GB"/>
+              </w:rPr>
+            </w:pPr>
+            <w:r>
+              <w:rPr>
+                <w:lang w:val="en-GB"/>
+              </w:rPr>
+              <w:t>Get all data required to display the OpenStore Admin dashboard</w:t>
+            </w:r>
+            <w:r>
+              <w:rPr>
+                <w:lang w:val="en-GB"/>
+              </w:rPr>
+              <w:t>.</w:t>
+            </w:r>
+          </w:p>
+        </w:tc>
+      </w:tr>
+      <w:tr>
+        <w:tc>
+          <w:tcPr>
+            <w:tcW w:w="3768" w:type="dxa"/>
+          </w:tcPr>
+          <w:p>
+            <w:pPr>
+              <w:rPr>
+                <w:lang w:val="en-GB"/>
+              </w:rPr>
+            </w:pPr>
+            <w:proofErr w:type="spellStart"/>
+            <w:r>
+              <w:rPr>
+                <w:rFonts w:ascii="Consolas" w:hAnsi="Consolas" w:cs="Consolas"/>
+                <w:color w:val="000000"/>
+                <w:sz w:val="19"/>
+                <w:szCs w:val="19"/>
+                <w:highlight w:val="white"/>
+                <w:lang w:val="en-GB"/>
+              </w:rPr>
+              <w:t>NBrightBuy_Delete</w:t>
+            </w:r>
+            <w:proofErr w:type="spellEnd"/>
+            <w:r>
+              <w:rPr>
+                <w:rFonts w:ascii="Consolas" w:hAnsi="Consolas" w:cs="Consolas"/>
+                <w:color w:val="000000"/>
+                <w:sz w:val="19"/>
+                <w:szCs w:val="19"/>
+                <w:highlight w:val="white"/>
+                <w:lang w:val="en-GB"/>
+              </w:rPr>
+              <w:t> </w:t>
+            </w:r>
+          </w:p>
+        </w:tc>
+        <w:tc>
+          <w:tcPr>
+            <w:tcW w:w="5248" w:type="dxa"/>
+          </w:tcPr>
+          <w:p>
+            <w:pPr>
+              <w:rPr>
+                <w:lang w:val="en-GB"/>
+              </w:rPr>
+            </w:pPr>
+            <w:r>
+              <w:rPr>
+                <w:lang w:val="en-GB"/>
+              </w:rPr>
+              <w:t>Delete records</w:t>
+            </w:r>
+          </w:p>
+        </w:tc>
+      </w:tr>
+      <w:tr>
+        <w:tc>
+          <w:tcPr>
+            <w:tcW w:w="3768" w:type="dxa"/>
+          </w:tcPr>
+          <w:p>
+            <w:pPr>
+              <w:rPr>
+                <w:lang w:val="en-GB"/>
+              </w:rPr>
+            </w:pPr>
+            <w:proofErr w:type="spellStart"/>
+            <w:r>
+              <w:rPr>
+                <w:rFonts w:ascii="Consolas" w:hAnsi="Consolas" w:cs="Consolas"/>
+                <w:color w:val="000000"/>
+                <w:sz w:val="19"/>
+                <w:szCs w:val="19"/>
+                <w:highlight w:val="white"/>
+                <w:lang w:val="en-GB"/>
+              </w:rPr>
+              <w:t>NBrightBuy_Get</w:t>
+            </w:r>
+            <w:proofErr w:type="spellEnd"/>
+          </w:p>
+        </w:tc>
+        <w:tc>
+          <w:tcPr>
+            <w:tcW w:w="5248" w:type="dxa"/>
+          </w:tcPr>
+          <w:p>
+            <w:pPr>
+              <w:rPr>
+                <w:lang w:val="en-GB"/>
+              </w:rPr>
+            </w:pPr>
+            <w:r>
+              <w:rPr>
+                <w:lang w:val="en-GB"/>
+              </w:rPr>
+              <w:t>Get re</w:t>
+            </w:r>
+            <w:r>
+              <w:rPr>
+                <w:lang w:val="en-GB"/>
+              </w:rPr>
+              <w:t xml:space="preserve">cord by id. WITH </w:t>
+            </w:r>
+            <w:r>
+              <w:rPr>
+                <w:lang w:val="en-GB"/>
+              </w:rPr>
+              <w:t>localized</w:t>
+            </w:r>
+            <w:r>
+              <w:rPr>
+                <w:lang w:val="en-GB"/>
+              </w:rPr>
+              <w:t xml:space="preserve"> data</w:t>
+            </w:r>
+          </w:p>
+        </w:tc>
+      </w:tr>
+      <w:tr>
+        <w:tc>
+          <w:tcPr>
+            <w:tcW w:w="3768" w:type="dxa"/>
+          </w:tcPr>
+          <w:p>
+            <w:pPr>
+              <w:rPr>
+                <w:lang w:val="en-GB"/>
+              </w:rPr>
+            </w:pPr>
+            <w:proofErr w:type="spellStart"/>
+            <w:r>
+              <w:rPr>
+                <w:rFonts w:ascii="Consolas" w:hAnsi="Consolas" w:cs="Consolas"/>
+                <w:color w:val="000000"/>
+                <w:sz w:val="19"/>
+                <w:szCs w:val="19"/>
+                <w:highlight w:val="white"/>
+                <w:lang w:val="en-GB"/>
+              </w:rPr>
+              <w:t>NBrightBuy_GetData</w:t>
+            </w:r>
+            <w:proofErr w:type="spellEnd"/>
+          </w:p>
+        </w:tc>
+        <w:tc>
+          <w:tcPr>
+            <w:tcW w:w="5248" w:type="dxa"/>
+          </w:tcPr>
+          <w:p>
+            <w:pPr>
+              <w:rPr>
+                <w:lang w:val="en-GB"/>
+              </w:rPr>
+            </w:pPr>
+            <w:r>
+              <w:rPr>
+                <w:lang w:val="en-GB"/>
+              </w:rPr>
+              <w:t xml:space="preserve">Get record by id, </w:t>
+            </w:r>
+            <w:r>
+              <w:rPr>
+                <w:lang w:val="en-GB"/>
+              </w:rPr>
+              <w:t xml:space="preserve">WITHOUT </w:t>
+            </w:r>
+            <w:r>
+              <w:rPr>
+                <w:lang w:val="en-GB"/>
+              </w:rPr>
+              <w:t xml:space="preserve">localized </w:t>
+            </w:r>
+            <w:r>
+              <w:rPr>
+                <w:lang w:val="en-GB"/>
+              </w:rPr>
+              <w:t>data</w:t>
+            </w:r>
+          </w:p>
+        </w:tc>
+      </w:tr>
+      <w:tr>
+        <w:tc>
+          <w:tcPr>
+            <w:tcW w:w="3768" w:type="dxa"/>
+          </w:tcPr>
+          <w:p>
+            <w:pPr>
+              <w:rPr>
+                <w:lang w:val="en-GB"/>
+              </w:rPr>
+            </w:pPr>
+            <w:proofErr w:type="spellStart"/>
+            <w:r>
+              <w:rPr>
+                <w:rFonts w:ascii="Consolas" w:hAnsi="Consolas" w:cs="Consolas"/>
+                <w:color w:val="000000"/>
+                <w:sz w:val="19"/>
+                <w:szCs w:val="19"/>
+                <w:highlight w:val="white"/>
+                <w:lang w:val="fr-FR"/>
+              </w:rPr>
+              <w:t>NBrightBuy_GetDataLang</w:t>
+            </w:r>
+            <w:proofErr w:type="spellEnd"/>
+          </w:p>
+        </w:tc>
+        <w:tc>
+          <w:tcPr>
+            <w:tcW w:w="5248" w:type="dxa"/>
+          </w:tcPr>
+          <w:p>
+            <w:pPr>
+              <w:rPr>
+                <w:lang w:val="en-GB"/>
+              </w:rPr>
+            </w:pPr>
+            <w:r>
+              <w:rPr>
+                <w:lang w:val="en-GB"/>
+              </w:rPr>
+              <w:t xml:space="preserve">Get </w:t>
+            </w:r>
+            <w:r>
+              <w:rPr>
+                <w:lang w:val="en-GB"/>
+              </w:rPr>
+              <w:t>l</w:t>
+            </w:r>
+            <w:r>
+              <w:rPr>
+                <w:lang w:val="en-GB"/>
+              </w:rPr>
+              <w:t>ocalized record.</w:t>
+            </w:r>
+          </w:p>
+        </w:tc>
+      </w:tr>
+      <w:tr>
+        <w:tc>
+          <w:tcPr>
+            <w:tcW w:w="3768" w:type="dxa"/>
+          </w:tcPr>
+          <w:p>
+            <w:pPr>
+              <w:rPr>
+                <w:lang w:val="en-GB"/>
+              </w:rPr>
+            </w:pPr>
+            <w:proofErr w:type="spellStart"/>
+            <w:r>
+              <w:rPr>
+                <w:rFonts w:ascii="Consolas" w:hAnsi="Consolas" w:cs="Consolas"/>
+                <w:color w:val="000000"/>
+                <w:sz w:val="19"/>
+                <w:szCs w:val="19"/>
+                <w:highlight w:val="white"/>
+                <w:lang w:val="fr-FR"/>
+              </w:rPr>
+              <w:t>NBrightBuy_GetDNNUserProductClient</w:t>
+            </w:r>
+            <w:proofErr w:type="spellEnd"/>
+          </w:p>
+        </w:tc>
+        <w:tc>
+          <w:tcPr>
+            <w:tcW w:w="5248" w:type="dxa"/>
+          </w:tcPr>
+          <w:p>
+            <w:pPr>
+              <w:rPr>
+                <w:lang w:val="en-GB"/>
+              </w:rPr>
+            </w:pPr>
+            <w:r>
+              <w:rPr>
+                <w:lang w:val="en-GB"/>
+              </w:rPr>
+              <w:t>Get DNN user data.</w:t>
+            </w:r>
+          </w:p>
+        </w:tc>
+      </w:tr>
+      <w:tr>
+        <w:tc>
+          <w:tcPr>
+            <w:tcW w:w="3768" w:type="dxa"/>
+          </w:tcPr>
+          <w:p>
+            <w:pPr>
+              <w:rPr>
+                <w:lang w:val="en-GB"/>
+              </w:rPr>
+            </w:pPr>
+            <w:proofErr w:type="spellStart"/>
+            <w:r>
+              <w:rPr>
+                <w:rFonts w:ascii="Consolas" w:hAnsi="Consolas" w:cs="Consolas"/>
+                <w:color w:val="000000"/>
+                <w:sz w:val="19"/>
+                <w:szCs w:val="19"/>
+                <w:highlight w:val="white"/>
+                <w:lang w:val="fr-FR"/>
+              </w:rPr>
+              <w:t>NBrightBuy_GetDNNUsers</w:t>
+            </w:r>
+            <w:proofErr w:type="spellEnd"/>
+          </w:p>
+        </w:tc>
+        <w:tc>
+          <w:tcPr>
+            <w:tcW w:w="5248" w:type="dxa"/>
+          </w:tcPr>
+          <w:p>
+            <w:pPr>
+              <w:rPr>
+                <w:lang w:val="en-GB"/>
+              </w:rPr>
+            </w:pPr>
+            <w:r>
+              <w:rPr>
+                <w:lang w:val="en-GB"/>
+              </w:rPr>
+              <w:t>Get DNN user data list.</w:t>
+            </w:r>
+          </w:p>
+        </w:tc>
+      </w:tr>
+      <w:tr>
+        <w:tc>
+          <w:tcPr>
+            <w:tcW w:w="3768" w:type="dxa"/>
+          </w:tcPr>
+          <w:p>
+            <w:pPr>
+              <w:rPr>
+                <w:rFonts w:ascii="Consolas" w:hAnsi="Consolas" w:cs="Consolas"/>
+                <w:color w:val="000000"/>
+                <w:sz w:val="19"/>
+                <w:szCs w:val="19"/>
+                <w:highlight w:val="white"/>
+                <w:lang w:val="en-GB"/>
+              </w:rPr>
+            </w:pPr>
+            <w:proofErr w:type="spellStart"/>
+            <w:r>
+              <w:rPr>
+                <w:rFonts w:ascii="Consolas" w:hAnsi="Consolas" w:cs="Consolas"/>
+                <w:color w:val="000000"/>
+                <w:sz w:val="19"/>
+                <w:szCs w:val="19"/>
+                <w:highlight w:val="white"/>
+                <w:lang w:val="fr-FR"/>
+              </w:rPr>
+              <w:t>NBrightBuy_GetDNNUsersCount</w:t>
+            </w:r>
+            <w:proofErr w:type="spellEnd"/>
+          </w:p>
+        </w:tc>
+        <w:tc>
+          <w:tcPr>
+            <w:tcW w:w="5248" w:type="dxa"/>
+          </w:tcPr>
+          <w:p>
+            <w:pPr>
+              <w:rPr>
+                <w:lang w:val="en-GB"/>
+              </w:rPr>
+            </w:pPr>
+            <w:r>
+              <w:rPr>
+                <w:lang w:val="en-GB"/>
+              </w:rPr>
+              <w:t>Get DNN User Count.</w:t>
+            </w:r>
+          </w:p>
+        </w:tc>
+      </w:tr>
+      <w:tr>
+        <w:tc>
+          <w:tcPr>
+            <w:tcW w:w="3768" w:type="dxa"/>
+          </w:tcPr>
+          <w:p>
+            <w:pPr>
+              <w:rPr>
+                <w:rFonts w:ascii="Consolas" w:hAnsi="Consolas" w:cs="Consolas"/>
+                <w:color w:val="000000"/>
+                <w:sz w:val="19"/>
+                <w:szCs w:val="19"/>
+                <w:highlight w:val="white"/>
+                <w:lang w:val="en-GB"/>
+              </w:rPr>
+            </w:pPr>
+            <w:proofErr w:type="spellStart"/>
+            <w:r>
+              <w:rPr>
+                <w:rFonts w:ascii="Consolas" w:hAnsi="Consolas" w:cs="Consolas"/>
+                <w:color w:val="000000"/>
+                <w:sz w:val="19"/>
+                <w:szCs w:val="19"/>
+                <w:highlight w:val="white"/>
+                <w:lang w:val="fr-FR"/>
+              </w:rPr>
+              <w:t>NBrightBuy_GetList</w:t>
+            </w:r>
+            <w:proofErr w:type="spellEnd"/>
+          </w:p>
+        </w:tc>
+        <w:tc>
+          <w:tcPr>
+            <w:tcW w:w="5248" w:type="dxa"/>
+          </w:tcPr>
+          <w:p>
+            <w:pPr>
+              <w:rPr>
+                <w:lang w:val="en-GB"/>
+              </w:rPr>
+            </w:pPr>
+            <w:r>
+              <w:rPr>
+                <w:lang w:val="en-GB"/>
+              </w:rPr>
+              <w:t>Get data list.</w:t>
+            </w:r>
+            <w:r>
+              <w:rPr>
+                <w:lang w:val="en-GB"/>
+              </w:rPr>
+              <w:t xml:space="preserve"> (Calls “</w:t>
+            </w:r>
+            <w:proofErr w:type="spellStart"/>
+            <w:r>
+              <w:rPr>
+                <w:rFonts w:ascii="Consolas" w:hAnsi="Consolas" w:cs="Consolas"/>
+                <w:color w:val="000000"/>
+                <w:sz w:val="19"/>
+                <w:szCs w:val="19"/>
+                <w:highlight w:val="white"/>
+                <w:lang w:val="en-GB"/>
+              </w:rPr>
+              <w:t>NBrightBuy_GetListLangNoPage</w:t>
+            </w:r>
+            <w:proofErr w:type="spellEnd"/>
+            <w:r>
+              <w:rPr>
+                <w:lang w:val="en-GB"/>
+              </w:rPr>
+              <w:t>” or “</w:t>
+            </w:r>
+            <w:proofErr w:type="spellStart"/>
+            <w:r>
+              <w:rPr>
+                <w:rFonts w:ascii="Consolas" w:hAnsi="Consolas" w:cs="Consolas"/>
+                <w:color w:val="000000"/>
+                <w:sz w:val="19"/>
+                <w:szCs w:val="19"/>
+                <w:highlight w:val="white"/>
+                <w:lang w:val="en-GB"/>
+              </w:rPr>
+              <w:t>NBrightBuy_GetListLangPage</w:t>
+            </w:r>
+            <w:proofErr w:type="spellEnd"/>
+            <w:r>
+              <w:rPr>
+                <w:lang w:val="en-GB"/>
+              </w:rPr>
+              <w:t>” depending on parameters)</w:t>
+            </w:r>
+          </w:p>
+        </w:tc>
+      </w:tr>
+      <w:tr>
+        <w:tc>
+          <w:tcPr>
+            <w:tcW w:w="3768" w:type="dxa"/>
+          </w:tcPr>
+          <w:p>
+            <w:pPr>
+              <w:rPr>
+                <w:rFonts w:ascii="Consolas" w:hAnsi="Consolas" w:cs="Consolas"/>
+                <w:color w:val="000000"/>
+                <w:sz w:val="19"/>
+                <w:szCs w:val="19"/>
+                <w:highlight w:val="white"/>
+                <w:lang w:val="en-GB"/>
+              </w:rPr>
+            </w:pPr>
+            <w:proofErr w:type="spellStart"/>
+            <w:r>
+              <w:rPr>
+                <w:rFonts w:ascii="Consolas" w:hAnsi="Consolas" w:cs="Consolas"/>
+                <w:color w:val="000000"/>
+                <w:sz w:val="19"/>
+                <w:szCs w:val="19"/>
+                <w:highlight w:val="white"/>
+                <w:lang w:val="fr-FR"/>
+              </w:rPr>
+              <w:t>NBrightBuy_GetListCount</w:t>
+            </w:r>
+            <w:proofErr w:type="spellEnd"/>
+          </w:p>
+        </w:tc>
+        <w:tc>
+          <w:tcPr>
+            <w:tcW w:w="5248" w:type="dxa"/>
+          </w:tcPr>
+          <w:p>
+            <w:pPr>
+              <w:rPr>
+                <w:lang w:val="en-GB"/>
+              </w:rPr>
+            </w:pPr>
+            <w:r>
+              <w:rPr>
+                <w:lang w:val="en-GB"/>
+              </w:rPr>
+              <w:t xml:space="preserve">Get </w:t>
+            </w:r>
+            <w:r>
+              <w:rPr>
+                <w:lang w:val="en-GB"/>
+              </w:rPr>
+              <w:t>data list count.</w:t>
+            </w:r>
+          </w:p>
+        </w:tc>
+      </w:tr>
+      <w:tr>
+        <w:tc>
+          <w:tcPr>
+            <w:tcW w:w="3768" w:type="dxa"/>
+          </w:tcPr>
+          <w:p>
+            <w:pPr>
+              <w:rPr>
+                <w:rFonts w:ascii="Consolas" w:hAnsi="Consolas" w:cs="Consolas"/>
+                <w:color w:val="000000"/>
+                <w:sz w:val="19"/>
+                <w:szCs w:val="19"/>
+                <w:highlight w:val="white"/>
+                <w:lang w:val="en-GB"/>
+              </w:rPr>
+            </w:pPr>
+            <w:proofErr w:type="spellStart"/>
+            <w:r>
+              <w:rPr>
+                <w:rFonts w:ascii="Consolas" w:hAnsi="Consolas" w:cs="Consolas"/>
+                <w:color w:val="000000"/>
+                <w:sz w:val="19"/>
+                <w:szCs w:val="19"/>
+                <w:highlight w:val="white"/>
+                <w:lang w:val="fr-FR"/>
+              </w:rPr>
+              <w:t>NBrightBuy_GetListLangNoPage</w:t>
+            </w:r>
+            <w:proofErr w:type="spellEnd"/>
+          </w:p>
+        </w:tc>
+        <w:tc>
+          <w:tcPr>
+            <w:tcW w:w="5248" w:type="dxa"/>
+          </w:tcPr>
+          <w:p>
+            <w:pPr>
+              <w:rPr>
+                <w:lang w:val="en-GB"/>
+              </w:rPr>
+            </w:pPr>
+            <w:r>
+              <w:rPr>
+                <w:lang w:val="en-GB"/>
+              </w:rPr>
+              <w:t>Get data list without paging.</w:t>
+            </w:r>
+          </w:p>
+        </w:tc>
+      </w:tr>
+      <w:tr>
+        <w:tc>
+          <w:tcPr>
+            <w:tcW w:w="3768" w:type="dxa"/>
+          </w:tcPr>
+          <w:p>
+            <w:pPr>
+              <w:rPr>
+                <w:rFonts w:ascii="Consolas" w:hAnsi="Consolas" w:cs="Consolas"/>
+                <w:color w:val="000000"/>
+                <w:sz w:val="19"/>
+                <w:szCs w:val="19"/>
+                <w:highlight w:val="white"/>
+                <w:lang w:val="en-GB"/>
+              </w:rPr>
+            </w:pPr>
+            <w:proofErr w:type="spellStart"/>
+            <w:r>
+              <w:rPr>
+                <w:rFonts w:ascii="Consolas" w:hAnsi="Consolas" w:cs="Consolas"/>
+                <w:color w:val="000000"/>
+                <w:sz w:val="19"/>
+                <w:szCs w:val="19"/>
+                <w:highlight w:val="white"/>
+                <w:lang w:val="fr-FR"/>
+              </w:rPr>
+              <w:t>NBrightBuy_GetListLangPage</w:t>
+            </w:r>
+            <w:proofErr w:type="spellEnd"/>
+          </w:p>
+        </w:tc>
+        <w:tc>
+          <w:tcPr>
+            <w:tcW w:w="5248" w:type="dxa"/>
+          </w:tcPr>
+          <w:p>
+            <w:pPr>
+              <w:rPr>
+                <w:lang w:val="en-GB"/>
+              </w:rPr>
+            </w:pPr>
+            <w:r>
+              <w:rPr>
+                <w:lang w:val="en-GB"/>
+              </w:rPr>
+              <w:t>Get data list with paging.</w:t>
+            </w:r>
+          </w:p>
+        </w:tc>
+      </w:tr>
+      <w:tr>
+        <w:tc>
+          <w:tcPr>
+            <w:tcW w:w="3768" w:type="dxa"/>
+          </w:tcPr>
+          <w:p>
+            <w:pPr>
+              <w:rPr>
+                <w:rFonts w:ascii="Consolas" w:hAnsi="Consolas" w:cs="Consolas"/>
+                <w:color w:val="000000"/>
+                <w:sz w:val="19"/>
+                <w:szCs w:val="19"/>
+                <w:highlight w:val="white"/>
+                <w:lang w:val="fr-FR"/>
+              </w:rPr>
+            </w:pPr>
+            <w:proofErr w:type="spellStart"/>
+            <w:r>
+              <w:rPr>
+                <w:rFonts w:ascii="Consolas" w:hAnsi="Consolas" w:cs="Consolas"/>
+                <w:color w:val="000000"/>
+                <w:sz w:val="19"/>
+                <w:szCs w:val="19"/>
+                <w:highlight w:val="white"/>
+                <w:lang w:val="fr-FR"/>
+              </w:rPr>
+              <w:t>NBrightBuy_MoveProductinCateogry</w:t>
+            </w:r>
+            <w:proofErr w:type="spellEnd"/>
+          </w:p>
+        </w:tc>
+        <w:tc>
+          <w:tcPr>
+            <w:tcW w:w="5248" w:type="dxa"/>
+          </w:tcPr>
+          <w:p>
+            <w:pPr>
+              <w:rPr>
+                <w:lang w:val="en-GB"/>
+              </w:rPr>
+            </w:pPr>
+            <w:r>
+              <w:rPr>
+                <w:lang w:val="en-GB"/>
+              </w:rPr>
+              <w:t>Moves product sort order in a category.</w:t>
+            </w:r>
+          </w:p>
+        </w:tc>
+      </w:tr>
+      <w:tr>
+        <w:tc>
+          <w:tcPr>
+            <w:tcW w:w="3768" w:type="dxa"/>
+          </w:tcPr>
+          <w:p>
+            <w:pPr>
+              <w:rPr>
+                <w:rFonts w:ascii="Consolas" w:hAnsi="Consolas" w:cs="Consolas"/>
+                <w:color w:val="000000"/>
+                <w:sz w:val="19"/>
+                <w:szCs w:val="19"/>
+                <w:highlight w:val="white"/>
+                <w:lang w:val="en-GB"/>
+              </w:rPr>
+            </w:pPr>
+            <w:proofErr w:type="spellStart"/>
+            <w:r>
+              <w:rPr>
+                <w:rFonts w:ascii="Consolas" w:hAnsi="Consolas" w:cs="Consolas"/>
+                <w:color w:val="000000"/>
+                <w:sz w:val="19"/>
+                <w:szCs w:val="19"/>
+                <w:highlight w:val="white"/>
+                <w:lang w:val="fr-FR"/>
+              </w:rPr>
+              <w:t>NBrightBuy_Update</w:t>
+            </w:r>
+            <w:proofErr w:type="spellEnd"/>
+          </w:p>
+        </w:tc>
+        <w:tc>
+          <w:tcPr>
+            <w:tcW w:w="5248" w:type="dxa"/>
+          </w:tcPr>
+          <w:p>
+            <w:pPr>
+              <w:rPr>
+                <w:lang w:val="en-GB"/>
+              </w:rPr>
+            </w:pPr>
+            <w:r>
+              <w:rPr>
+                <w:lang w:val="en-GB"/>
+              </w:rPr>
+              <w:t>Update data record.</w:t>
+            </w:r>
+          </w:p>
+        </w:tc>
+      </w:tr>
+    </w:tbl>
+    <w:p>
+      <w:pPr>
+        <w:rPr>
+          <w:lang w:val="en-GB"/>
+        </w:rPr>
+      </w:pPr>
+    </w:p>
+    <w:p>
+      <w:pPr>
+        <w:rPr>
+          <w:rFonts w:ascii="Consolas" w:hAnsi="Consolas" w:cs="Consolas"/>
+          <w:color w:val="000000"/>
+          <w:sz w:val="19"/>
+          <w:szCs w:val="19"/>
+          <w:lang w:val="en-GB"/>
+        </w:rPr>
+      </w:pPr>
+    </w:p>
+    <w:p>
+      <w:pPr>
+        <w:rPr>
+          <w:rFonts w:ascii="Consolas" w:hAnsi="Consolas" w:cs="Consolas"/>
+          <w:color w:val="000000"/>
+          <w:sz w:val="19"/>
+          <w:szCs w:val="19"/>
+          <w:lang w:val="en-GB"/>
+        </w:rPr>
+      </w:pPr>
+    </w:p>
+    <w:p>
+      <w:pPr>
+        <w:pStyle w:val="Heading1"/>
+        <w:rPr>
+          <w:lang w:val="en-GB"/>
+        </w:rPr>
+      </w:pPr>
+      <w:r>
+        <w:rPr>
+          <w:lang w:val="en-GB"/>
+        </w:rPr>
+        <w:lastRenderedPageBreak/>
+        <w:t>OpenStore SQL Views</w:t>
+      </w:r>
+    </w:p>
+    <w:p>
+      <w:pPr>
+        <w:rPr>
+          <w:lang w:val="en-GB"/>
+        </w:rPr>
+      </w:pPr>
+      <w:r>
+        <w:rPr>
+          <w:lang w:val="en-GB"/>
+        </w:rPr>
+        <w:t xml:space="preserve">In v4.1 </w:t>
+      </w:r>
+      <w:proofErr w:type="gramStart"/>
+      <w:r>
+        <w:rPr>
+          <w:lang w:val="en-GB"/>
+        </w:rPr>
+        <w:t>a number of</w:t>
+      </w:r>
+      <w:proofErr w:type="gramEnd"/>
+      <w:r>
+        <w:rPr>
+          <w:lang w:val="en-GB"/>
+        </w:rPr>
+        <w:t xml:space="preserve"> SQL views have been created to make SQL reports easier.  Because the data is in XML, SQL Server does not support view updates, therefore you’ll not be able to update through these tables.</w:t>
+      </w:r>
+    </w:p>
+    <w:p>
+      <w:pPr>
+        <w:rPr>
+          <w:lang w:val="en-GB"/>
+        </w:rPr>
+      </w:pPr>
+      <w:r>
+        <w:rPr>
+          <w:noProof/>
+        </w:rPr>
+        <w:drawing>
+          <wp:inline distT="0" distB="0" distL="0" distR="0" wp14:anchorId="7C914D62" wp14:editId="0867872D">
+            <wp:extent cx="2105025" cy="2952750"/>
+            <wp:effectExtent l="0" t="0" r="9525" b="0"/>
+            <wp:docPr id="1" name="Picture 1"/>
+            <wp:cNvGraphicFramePr>
+              <a:graphicFrameLocks xmlns:a="http://schemas.openxmlformats.org/drawingml/2006/main" noChangeAspect="1"/>
+            </wp:cNvGraphicFramePr>
+            <a:graphic xmlns:a="http://schemas.openxmlformats.org/drawingml/2006/main">
+              <a:graphicData uri="http://schemas.openxmlformats.org/drawingml/2006/picture">
+                <pic:pic xmlns:pic="http://schemas.openxmlformats.org/drawingml/2006/picture">
+                  <pic:nvPicPr>
+                    <pic:cNvPr id="1" name=""/>
+                    <pic:cNvPicPr/>
+                  </pic:nvPicPr>
+                  <pic:blipFill>
+                    <a:blip r:embed="rId5"/>
+                    <a:stretch>
+                      <a:fillRect/>
+                    </a:stretch>
+                  </pic:blipFill>
+                  <pic:spPr>
+                    <a:xfrm>
+                      <a:off x="0" y="0"/>
+                      <a:ext cx="2105025" cy="2952750"/>
+                    </a:xfrm>
+                    <a:prstGeom prst="rect">
+                      <a:avLst/>
+                    </a:prstGeom>
+                  </pic:spPr>
+                </pic:pic>
+              </a:graphicData>
+            </a:graphic>
+          </wp:inline>
+        </w:drawing>
+      </w:r>
+    </w:p>
+    <w:p>
+      <w:pPr>
+        <w:pStyle w:val="Heading1"/>
+      </w:pPr>
+      <w:r>
+        <w:t>SQL examples</w:t>
+      </w:r>
+    </w:p>
+    <w:p/>
+    <w:p>
+      <w:pPr>
+        <w:pStyle w:val="Heading2"/>
+      </w:pPr>
+      <w:r>
+        <w:t>Get data for a data type (example PRD for products)</w:t>
+      </w:r>
+    </w:p>
+    <w:p>
+      <w:pPr>
+        <w:rPr>
+          <w:rFonts w:ascii="Consolas" w:hAnsi="Consolas" w:cs="Consolas"/>
+          <w:color w:val="FF0000"/>
+          <w:sz w:val="19"/>
+          <w:szCs w:val="19"/>
+          <w:lang w:val="en-GB"/>
+        </w:rPr>
+      </w:pPr>
+      <w:r>
+        <w:rPr>
+          <w:rFonts w:ascii="Consolas" w:hAnsi="Consolas" w:cs="Consolas"/>
+          <w:color w:val="0000FF"/>
+          <w:sz w:val="19"/>
+          <w:szCs w:val="19"/>
+          <w:highlight w:val="white"/>
+          <w:lang w:val="en-GB"/>
+        </w:rPr>
+        <w:t>SELECT</w:t>
+      </w:r>
+      <w:r>
+        <w:rPr>
+          <w:rFonts w:ascii="Consolas" w:hAnsi="Consolas" w:cs="Consolas"/>
+          <w:color w:val="000000"/>
+          <w:sz w:val="19"/>
+          <w:szCs w:val="19"/>
+          <w:highlight w:val="white"/>
+          <w:lang w:val="en-GB"/>
+        </w:rPr>
+        <w:t xml:space="preserve"> </w:t>
+      </w:r>
+      <w:r>
+        <w:rPr>
+          <w:rFonts w:ascii="Consolas" w:hAnsi="Consolas" w:cs="Consolas"/>
+          <w:color w:val="808080"/>
+          <w:sz w:val="19"/>
+          <w:szCs w:val="19"/>
+          <w:highlight w:val="white"/>
+          <w:lang w:val="en-GB"/>
+        </w:rPr>
+        <w:t>*</w:t>
+      </w:r>
+      <w:r>
+        <w:rPr>
+          <w:rFonts w:ascii="Consolas" w:hAnsi="Consolas" w:cs="Consolas"/>
+          <w:color w:val="000000"/>
+          <w:sz w:val="19"/>
+          <w:szCs w:val="19"/>
+          <w:highlight w:val="white"/>
+          <w:lang w:val="en-GB"/>
+        </w:rPr>
+        <w:t xml:space="preserve"> </w:t>
+      </w:r>
+      <w:r>
+        <w:rPr>
+          <w:rFonts w:ascii="Consolas" w:hAnsi="Consolas" w:cs="Consolas"/>
+          <w:color w:val="0000FF"/>
+          <w:sz w:val="19"/>
+          <w:szCs w:val="19"/>
+          <w:highlight w:val="white"/>
+          <w:lang w:val="en-GB"/>
+        </w:rPr>
+        <w:t>FROM</w:t>
+      </w:r>
+      <w:r>
+        <w:rPr>
+          <w:rFonts w:ascii="Consolas" w:hAnsi="Consolas" w:cs="Consolas"/>
+          <w:color w:val="000000"/>
+          <w:sz w:val="19"/>
+          <w:szCs w:val="19"/>
+          <w:highlight w:val="white"/>
+          <w:lang w:val="en-GB"/>
+        </w:rPr>
+        <w:t xml:space="preserve"> [</w:t>
+      </w:r>
       <w:proofErr w:type="spellStart"/>
       <w:r>
         <w:rPr>
@@ -622,8 +3610,9 @@
           <w:highlight w:val="white"/>
           <w:lang w:val="en-GB"/>
         </w:rPr>
-        <w:t>NBrightBuy_</w:t>
-      </w:r>
+        <w:t>dbo</w:t>
+      </w:r>
+      <w:proofErr w:type="spellEnd"/>
       <w:proofErr w:type="gramStart"/>
       <w:r>
         <w:rPr>
@@ -634,7 +3623,75 @@
           <w:highlight w:val="white"/>
           <w:lang w:val="en-GB"/>
         </w:rPr>
-        <w:t>CleanData</w:t>
+        <w:t>]</w:t>
+      </w:r>
+      <w:r>
+        <w:rPr>
+          <w:rFonts w:ascii="Consolas" w:hAnsi="Consolas" w:cs="Consolas"/>
+          <w:color w:val="808080"/>
+          <w:sz w:val="19"/>
+          <w:szCs w:val="19"/>
+          <w:highlight w:val="white"/>
+          <w:lang w:val="en-GB"/>
+        </w:rPr>
+        <w:t>.</w:t>
+      </w:r>
+      <w:r>
+        <w:rPr>
+          <w:rFonts w:ascii="Consolas" w:hAnsi="Consolas" w:cs="Consolas"/>
+          <w:color w:val="000000"/>
+          <w:sz w:val="19"/>
+          <w:szCs w:val="19"/>
+          <w:highlight w:val="white"/>
+          <w:lang w:val="en-GB"/>
+        </w:rPr>
+        <w:t>[</w:t>
+      </w:r>
+      <w:proofErr w:type="gramEnd"/>
+      <w:r>
+        <w:rPr>
+          <w:rFonts w:ascii="Consolas" w:hAnsi="Consolas" w:cs="Consolas"/>
+          <w:color w:val="000000"/>
+          <w:sz w:val="19"/>
+          <w:szCs w:val="19"/>
+          <w:highlight w:val="white"/>
+          <w:lang w:val="en-GB"/>
+        </w:rPr>
+        <w:t xml:space="preserve">NBrightBuy] </w:t>
+      </w:r>
+      <w:r>
+        <w:rPr>
+          <w:rFonts w:ascii="Consolas" w:hAnsi="Consolas" w:cs="Consolas"/>
+          <w:color w:val="0000FF"/>
+          <w:sz w:val="19"/>
+          <w:szCs w:val="19"/>
+          <w:highlight w:val="white"/>
+          <w:lang w:val="en-GB"/>
+        </w:rPr>
+        <w:t>where</w:t>
+      </w:r>
+      <w:r>
+        <w:rPr>
+          <w:rFonts w:ascii="Consolas" w:hAnsi="Consolas" w:cs="Consolas"/>
+          <w:color w:val="000000"/>
+          <w:sz w:val="19"/>
+          <w:szCs w:val="19"/>
+          <w:highlight w:val="white"/>
+          <w:lang w:val="en-GB"/>
+        </w:rPr>
+        <w:t xml:space="preserve"> </w:t>
+      </w:r>
+      <w:proofErr w:type="spellStart"/>
+      <w:r>
+        <w:rPr>
+          <w:rFonts w:ascii="Consolas" w:hAnsi="Consolas" w:cs="Consolas"/>
+          <w:color w:val="000000"/>
+          <w:sz w:val="19"/>
+          <w:szCs w:val="19"/>
+          <w:highlight w:val="white"/>
+          <w:lang w:val="en-GB"/>
+        </w:rPr>
+        <w:t>typecode</w:t>
       </w:r>
       <w:proofErr w:type="spellEnd"/>
       <w:r>
@@ -646,7 +3703,18 @@
           <w:highlight w:val="white"/>
           <w:lang w:val="en-GB"/>
         </w:rPr>
-        <w:t> </w:t>
+        <w:t xml:space="preserve"> </w:t>
+      </w:r>
+      <w:r>
+        <w:rPr>
+          <w:rFonts w:ascii="Consolas" w:hAnsi="Consolas" w:cs="Consolas"/>
+          <w:color w:val="808080"/>
+          <w:sz w:val="19"/>
+          <w:szCs w:val="19"/>
+          <w:highlight w:val="white"/>
+          <w:lang w:val="en-GB"/>
+        </w:rPr>
+        <w:t>=</w:t>
       </w:r>
       <w:r>
         <w:rPr>
@@ -654,24 +3722,198 @@
           <w:color w:val="000000"/>
           <w:sz w:val="19"/>
           <w:szCs w:val="19"/>
-          <w:lang w:val="en-GB"/>
-        </w:rPr>
-        <w:t>:</w:t>
+          <w:highlight w:val="white"/>
+          <w:lang w:val="en-GB"/>
+        </w:rPr>
+        <w:t xml:space="preserve"> </w:t>
+      </w:r>
+      <w:r>
+        <w:rPr>
+          <w:rFonts w:ascii="Consolas" w:hAnsi="Consolas" w:cs="Consolas"/>
+          <w:color w:val="FF0000"/>
+          <w:sz w:val="19"/>
+          <w:szCs w:val="19"/>
+          <w:highlight w:val="white"/>
+          <w:lang w:val="en-GB"/>
+        </w:rPr>
+        <w:t>'PRD'</w:t>
+      </w:r>
+    </w:p>
+    <w:p>
+      <w:pPr>
+        <w:pStyle w:val="Heading2"/>
+        <w:rPr>
+          <w:lang w:val="en-GB"/>
+        </w:rPr>
+      </w:pPr>
+    </w:p>
+    <w:p>
+      <w:pPr>
+        <w:pStyle w:val="Heading2"/>
+        <w:rPr>
+          <w:lang w:val="en-GB"/>
+        </w:rPr>
+      </w:pPr>
+      <w:r>
+        <w:rPr>
+          <w:lang w:val="en-GB"/>
+        </w:rPr>
+        <w:t>Return all data linked to 1 product</w:t>
+      </w:r>
+    </w:p>
+    <w:p>
+      <w:pPr>
+        <w:rPr>
+          <w:lang w:val="en-GB"/>
+        </w:rPr>
+      </w:pPr>
+      <w:r>
+        <w:rPr>
+          <w:rFonts w:ascii="Consolas" w:hAnsi="Consolas" w:cs="Consolas"/>
+          <w:color w:val="0000FF"/>
+          <w:sz w:val="19"/>
+          <w:szCs w:val="19"/>
+          <w:highlight w:val="white"/>
+          <w:lang w:val="en-GB"/>
+        </w:rPr>
+        <w:t>SELECT</w:t>
+      </w:r>
+      <w:r>
+        <w:rPr>
+          <w:rFonts w:ascii="Consolas" w:hAnsi="Consolas" w:cs="Consolas"/>
+          <w:color w:val="000000"/>
+          <w:sz w:val="19"/>
+          <w:szCs w:val="19"/>
+          <w:highlight w:val="white"/>
+          <w:lang w:val="en-GB"/>
+        </w:rPr>
+        <w:t xml:space="preserve"> </w:t>
+      </w:r>
+      <w:r>
+        <w:rPr>
+          <w:rFonts w:ascii="Consolas" w:hAnsi="Consolas" w:cs="Consolas"/>
+          <w:color w:val="808080"/>
+          <w:sz w:val="19"/>
+          <w:szCs w:val="19"/>
+          <w:highlight w:val="white"/>
+          <w:lang w:val="en-GB"/>
+        </w:rPr>
+        <w:t>*</w:t>
+      </w:r>
+      <w:r>
+        <w:rPr>
+          <w:rFonts w:ascii="Consolas" w:hAnsi="Consolas" w:cs="Consolas"/>
+          <w:color w:val="000000"/>
+          <w:sz w:val="19"/>
+          <w:szCs w:val="19"/>
+          <w:highlight w:val="white"/>
+          <w:lang w:val="en-GB"/>
+        </w:rPr>
+        <w:t xml:space="preserve"> </w:t>
+      </w:r>
+      <w:r>
+        <w:rPr>
+          <w:rFonts w:ascii="Consolas" w:hAnsi="Consolas" w:cs="Consolas"/>
+          <w:color w:val="0000FF"/>
+          <w:sz w:val="19"/>
+          <w:szCs w:val="19"/>
+          <w:highlight w:val="white"/>
+          <w:lang w:val="en-GB"/>
+        </w:rPr>
+        <w:t>FROM</w:t>
+      </w:r>
+      <w:r>
+        <w:rPr>
+          <w:rFonts w:ascii="Consolas" w:hAnsi="Consolas" w:cs="Consolas"/>
+          <w:color w:val="000000"/>
+          <w:sz w:val="19"/>
+          <w:szCs w:val="19"/>
+          <w:highlight w:val="white"/>
+          <w:lang w:val="en-GB"/>
+        </w:rPr>
+        <w:t xml:space="preserve"> [</w:t>
+      </w:r>
+      <w:proofErr w:type="spellStart"/>
+      <w:r>
+        <w:rPr>
+          <w:rFonts w:ascii="Consolas" w:hAnsi="Consolas" w:cs="Consolas"/>
+          <w:color w:val="000000"/>
+          <w:sz w:val="19"/>
+          <w:szCs w:val="19"/>
+          <w:highlight w:val="white"/>
+          <w:lang w:val="en-GB"/>
+        </w:rPr>
+        <w:t>dbo</w:t>
+      </w:r>
+      <w:proofErr w:type="spellEnd"/>
+      <w:proofErr w:type="gramStart"/>
+      <w:r>
+        <w:rPr>
+          <w:rFonts w:ascii="Consolas" w:hAnsi="Consolas" w:cs="Consolas"/>
+          <w:color w:val="000000"/>
+          <w:sz w:val="19"/>
+          <w:szCs w:val="19"/>
+          <w:highlight w:val="white"/>
+          <w:lang w:val="en-GB"/>
+        </w:rPr>
+        <w:t>]</w:t>
+      </w:r>
+      <w:r>
+        <w:rPr>
+          <w:rFonts w:ascii="Consolas" w:hAnsi="Consolas" w:cs="Consolas"/>
+          <w:color w:val="808080"/>
+          <w:sz w:val="19"/>
+          <w:szCs w:val="19"/>
+          <w:highlight w:val="white"/>
+          <w:lang w:val="en-GB"/>
+        </w:rPr>
+        <w:t>.</w:t>
+      </w:r>
+      <w:r>
+        <w:rPr>
+          <w:rFonts w:ascii="Consolas" w:hAnsi="Consolas" w:cs="Consolas"/>
+          <w:color w:val="000000"/>
+          <w:sz w:val="19"/>
+          <w:szCs w:val="19"/>
+          <w:highlight w:val="white"/>
+          <w:lang w:val="en-GB"/>
+        </w:rPr>
+        <w:t>[</w:t>
       </w:r>
       <w:proofErr w:type="gramEnd"/>
       <w:r>
         <w:rPr>
-          <w:lang w:val="en-GB"/>
-        </w:rPr>
-        <w:t xml:space="preserve"> Remove all data that is linked to a deleted module.</w:t>
-      </w:r>
-    </w:p>
-    <w:p>
-      <w:pPr>
-        <w:rPr>
-          <w:lang w:val="en-GB"/>
-        </w:rPr>
-      </w:pPr>
+          <w:rFonts w:ascii="Consolas" w:hAnsi="Consolas" w:cs="Consolas"/>
+          <w:color w:val="000000"/>
+          <w:sz w:val="19"/>
+          <w:szCs w:val="19"/>
+          <w:highlight w:val="white"/>
+          <w:lang w:val="en-GB"/>
+        </w:rPr>
+        <w:t xml:space="preserve">NBrightBuy] </w:t>
+      </w:r>
+      <w:r>
+        <w:rPr>
+          <w:rFonts w:ascii="Consolas" w:hAnsi="Consolas" w:cs="Consolas"/>
+          <w:color w:val="0000FF"/>
+          <w:sz w:val="19"/>
+          <w:szCs w:val="19"/>
+          <w:highlight w:val="white"/>
+          <w:lang w:val="en-GB"/>
+        </w:rPr>
+        <w:t>where</w:t>
+      </w:r>
+      <w:r>
+        <w:rPr>
+          <w:rFonts w:ascii="Consolas" w:hAnsi="Consolas" w:cs="Consolas"/>
+          <w:color w:val="000000"/>
+          <w:sz w:val="19"/>
+          <w:szCs w:val="19"/>
+          <w:highlight w:val="white"/>
+          <w:lang w:val="en-GB"/>
+        </w:rPr>
+        <w:t xml:space="preserve"> </w:t>
+      </w:r>
       <w:proofErr w:type="spellStart"/>
       <w:r>
         <w:rPr>
@@ -682,9 +3924,9 @@
           <w:highlight w:val="white"/>
           <w:lang w:val="en-GB"/>
         </w:rPr>
-        <w:t>NBrightBuy_</w:t>
-      </w:r>
-      <w:proofErr w:type="gramStart"/>
+        <w:t>itemid</w:t>
+      </w:r>
+      <w:proofErr w:type="spellEnd"/>
       <w:r>
         <w:rPr>
           <w:rFonts w:ascii="Consolas" w:hAnsi="Consolas" w:cs="Consolas"/>
@@ -694,7 +3936,63 @@
           <w:highlight w:val="white"/>
           <w:lang w:val="en-GB"/>
         </w:rPr>
-        <w:t>DashboardStats</w:t>
+        <w:t xml:space="preserve"> </w:t>
+      </w:r>
+      <w:r>
+        <w:rPr>
+          <w:rFonts w:ascii="Consolas" w:hAnsi="Consolas" w:cs="Consolas"/>
+          <w:color w:val="808080"/>
+          <w:sz w:val="19"/>
+          <w:szCs w:val="19"/>
+          <w:highlight w:val="white"/>
+          <w:lang w:val="en-GB"/>
+        </w:rPr>
+        <w:t>=</w:t>
+      </w:r>
+      <w:r>
+        <w:rPr>
+          <w:rFonts w:ascii="Consolas" w:hAnsi="Consolas" w:cs="Consolas"/>
+          <w:color w:val="000000"/>
+          <w:sz w:val="19"/>
+          <w:szCs w:val="19"/>
+          <w:highlight w:val="white"/>
+          <w:lang w:val="en-GB"/>
+        </w:rPr>
+        <w:t xml:space="preserve"> 83 </w:t>
+      </w:r>
+      <w:r>
+        <w:rPr>
+          <w:rFonts w:ascii="Consolas" w:hAnsi="Consolas" w:cs="Consolas"/>
+          <w:color w:val="808080"/>
+          <w:sz w:val="19"/>
+          <w:szCs w:val="19"/>
+          <w:highlight w:val="white"/>
+          <w:lang w:val="en-GB"/>
+        </w:rPr>
+        <w:t>or</w:t>
+      </w:r>
+      <w:r>
+        <w:rPr>
+          <w:rFonts w:ascii="Consolas" w:hAnsi="Consolas" w:cs="Consolas"/>
+          <w:color w:val="000000"/>
+          <w:sz w:val="19"/>
+          <w:szCs w:val="19"/>
+          <w:highlight w:val="white"/>
+          <w:lang w:val="en-GB"/>
+        </w:rPr>
+        <w:t xml:space="preserve"> </w:t>
+      </w:r>
+      <w:proofErr w:type="spellStart"/>
+      <w:r>
+        <w:rPr>
+          <w:rFonts w:ascii="Consolas" w:hAnsi="Consolas" w:cs="Consolas"/>
+          <w:color w:val="000000"/>
+          <w:sz w:val="19"/>
+          <w:szCs w:val="19"/>
+          <w:highlight w:val="white"/>
+          <w:lang w:val="en-GB"/>
+        </w:rPr>
+        <w:t>ParentItemId</w:t>
       </w:r>
       <w:proofErr w:type="spellEnd"/>
       <w:r>
@@ -703,34 +4001,55 @@
           <w:color w:val="000000"/>
           <w:sz w:val="19"/>
           <w:szCs w:val="19"/>
-          <w:lang w:val="en-GB"/>
-        </w:rPr>
-        <w:t> :</w:t>
-      </w:r>
-      <w:proofErr w:type="gramEnd"/>
+          <w:highlight w:val="white"/>
+          <w:lang w:val="en-GB"/>
+        </w:rPr>
+        <w:t xml:space="preserve"> </w:t>
+      </w:r>
+      <w:r>
+        <w:rPr>
+          <w:rFonts w:ascii="Consolas" w:hAnsi="Consolas" w:cs="Consolas"/>
+          <w:color w:val="808080"/>
+          <w:sz w:val="19"/>
+          <w:szCs w:val="19"/>
+          <w:highlight w:val="white"/>
+          <w:lang w:val="en-GB"/>
+        </w:rPr>
+        <w:t>=</w:t>
+      </w:r>
       <w:r>
         <w:rPr>
           <w:rFonts w:ascii="Consolas" w:hAnsi="Consolas" w:cs="Consolas"/>
           <w:color w:val="000000"/>
           <w:sz w:val="19"/>
           <w:szCs w:val="19"/>
+          <w:highlight w:val="white"/>
+          <w:lang w:val="en-GB"/>
+        </w:rPr>
+        <w:t xml:space="preserve"> 83 </w:t>
+      </w:r>
+      <w:r>
+        <w:rPr>
+          <w:rFonts w:ascii="Consolas" w:hAnsi="Consolas" w:cs="Consolas"/>
+          <w:color w:val="808080"/>
+          <w:sz w:val="19"/>
+          <w:szCs w:val="19"/>
+          <w:highlight w:val="white"/>
+          <w:lang w:val="en-GB"/>
+        </w:rPr>
+        <w:t>or</w:t>
+      </w:r>
+      <w:r>
+        <w:rPr>
+          <w:rFonts w:ascii="Consolas" w:hAnsi="Consolas" w:cs="Consolas"/>
+          <w:color w:val="000000"/>
+          <w:sz w:val="19"/>
+          <w:szCs w:val="19"/>
+          <w:highlight w:val="white"/>
           <w:lang w:val="en-GB"/>
         </w:rPr>
         <w:t xml:space="preserve"> </w:t>
       </w:r>
-      <w:r>
-        <w:rPr>
-          <w:lang w:val="en-GB"/>
-        </w:rPr>
-        <w:t>Get all data required to display the OpenStore Admin dashboard</w:t>
-      </w:r>
-    </w:p>
-    <w:p>
-      <w:pPr>
-        <w:rPr>
-          <w:lang w:val="en-GB"/>
-        </w:rPr>
-      </w:pPr>
       <w:proofErr w:type="spellStart"/>
       <w:r>
         <w:rPr>
@@ -741,9 +4060,9 @@
           <w:highlight w:val="white"/>
           <w:lang w:val="en-GB"/>
         </w:rPr>
-        <w:t>NBrightBuy_</w:t>
-      </w:r>
-      <w:proofErr w:type="gramStart"/>
+        <w:t>XrefItemId</w:t>
+      </w:r>
+      <w:proofErr w:type="spellEnd"/>
       <w:r>
         <w:rPr>
           <w:rFonts w:ascii="Consolas" w:hAnsi="Consolas" w:cs="Consolas"/>
@@ -753,9 +4072,19 @@
           <w:highlight w:val="white"/>
           <w:lang w:val="en-GB"/>
         </w:rPr>
-        <w:t>Delete</w:t>
-      </w:r>
-      <w:proofErr w:type="spellEnd"/>
+        <w:t xml:space="preserve"> </w:t>
+      </w:r>
+      <w:r>
+        <w:rPr>
+          <w:rFonts w:ascii="Consolas" w:hAnsi="Consolas" w:cs="Consolas"/>
+          <w:color w:val="808080"/>
+          <w:sz w:val="19"/>
+          <w:szCs w:val="19"/>
+          <w:highlight w:val="white"/>
+          <w:lang w:val="en-GB"/>
+        </w:rPr>
+        <w:t>=</w:t>
+      </w:r>
       <w:r>
         <w:rPr>
           <w:rFonts w:ascii="Consolas" w:hAnsi="Consolas" w:cs="Consolas"/>
@@ -765,213 +4094,22 @@
           <w:highlight w:val="white"/>
           <w:lang w:val="en-GB"/>
         </w:rPr>
-        <w:t> </w:t>
-      </w:r>
-      <w:r>
-        <w:rPr>
-          <w:rFonts w:ascii="Consolas" w:hAnsi="Consolas" w:cs="Consolas"/>
-          <w:color w:val="000000"/>
-          <w:sz w:val="19"/>
-          <w:szCs w:val="19"/>
-          <w:lang w:val="en-GB"/>
-        </w:rPr>
-        <w:t>:</w:t>
-      </w:r>
-      <w:proofErr w:type="gramEnd"/>
-      <w:r>
-        <w:rPr>
-          <w:rFonts w:ascii="Consolas" w:hAnsi="Consolas" w:cs="Consolas"/>
-          <w:color w:val="000000"/>
-          <w:sz w:val="19"/>
-          <w:szCs w:val="19"/>
-          <w:lang w:val="en-GB"/>
-        </w:rPr>
-        <w:t xml:space="preserve"> </w:t>
-      </w:r>
-      <w:r>
-        <w:rPr>
-          <w:lang w:val="en-GB"/>
-        </w:rPr>
-        <w:t>Delete records.</w:t>
-      </w:r>
-    </w:p>
-    <w:p>
-      <w:pPr>
-        <w:rPr>
-          <w:lang w:val="en-GB"/>
-        </w:rPr>
-      </w:pPr>
-      <w:proofErr w:type="spellStart"/>
-      <w:r>
-        <w:rPr>
-          <w:rFonts w:ascii="Consolas" w:hAnsi="Consolas" w:cs="Consolas"/>
-          <w:color w:val="000000"/>
-          <w:sz w:val="19"/>
-          <w:szCs w:val="19"/>
-          <w:highlight w:val="white"/>
-          <w:lang w:val="en-GB"/>
-        </w:rPr>
-        <w:t>NBrightBuy_</w:t>
-      </w:r>
-      <w:proofErr w:type="gramStart"/>
-      <w:r>
-        <w:rPr>
-          <w:rFonts w:ascii="Consolas" w:hAnsi="Consolas" w:cs="Consolas"/>
-          <w:color w:val="000000"/>
-          <w:sz w:val="19"/>
-          <w:szCs w:val="19"/>
-          <w:highlight w:val="white"/>
-          <w:lang w:val="en-GB"/>
-        </w:rPr>
-        <w:t>Get</w:t>
-      </w:r>
-      <w:proofErr w:type="spellEnd"/>
-      <w:r>
-        <w:rPr>
-          <w:rFonts w:ascii="Consolas" w:hAnsi="Consolas" w:cs="Consolas"/>
-          <w:color w:val="000000"/>
-          <w:sz w:val="19"/>
-          <w:szCs w:val="19"/>
-          <w:lang w:val="en-GB"/>
-        </w:rPr>
-        <w:t xml:space="preserve"> :</w:t>
-      </w:r>
-      <w:proofErr w:type="gramEnd"/>
-      <w:r>
-        <w:rPr>
-          <w:rFonts w:ascii="Consolas" w:hAnsi="Consolas" w:cs="Consolas"/>
-          <w:color w:val="000000"/>
-          <w:sz w:val="19"/>
-          <w:szCs w:val="19"/>
-          <w:lang w:val="en-GB"/>
-        </w:rPr>
-        <w:t xml:space="preserve"> </w:t>
-      </w:r>
-      <w:r>
-        <w:rPr>
-          <w:lang w:val="en-GB"/>
-        </w:rPr>
-        <w:t>Get record by id</w:t>
-      </w:r>
-      <w:r>
-        <w:rPr>
-          <w:lang w:val="en-GB"/>
-        </w:rPr>
-        <w:t>.</w:t>
-      </w:r>
-      <w:r>
-        <w:rPr>
-          <w:lang w:val="en-GB"/>
-        </w:rPr>
-        <w:t xml:space="preserve"> (WITH Language data)</w:t>
-      </w:r>
-    </w:p>
-    <w:p>
-      <w:pPr>
-        <w:rPr>
-          <w:lang w:val="en-GB"/>
-        </w:rPr>
-      </w:pPr>
-      <w:proofErr w:type="spellStart"/>
-      <w:r>
-        <w:rPr>
-          <w:rFonts w:ascii="Consolas" w:hAnsi="Consolas" w:cs="Consolas"/>
-          <w:color w:val="000000"/>
-          <w:sz w:val="19"/>
-          <w:szCs w:val="19"/>
-          <w:highlight w:val="white"/>
-          <w:lang w:val="en-GB"/>
-        </w:rPr>
-        <w:t>NBrightBuy_</w:t>
-      </w:r>
-      <w:proofErr w:type="gramStart"/>
-      <w:r>
-        <w:rPr>
-          <w:rFonts w:ascii="Consolas" w:hAnsi="Consolas" w:cs="Consolas"/>
-          <w:color w:val="000000"/>
-          <w:sz w:val="19"/>
-          <w:szCs w:val="19"/>
-          <w:highlight w:val="white"/>
-          <w:lang w:val="en-GB"/>
-        </w:rPr>
-        <w:t>GetData</w:t>
-      </w:r>
-      <w:proofErr w:type="spellEnd"/>
-      <w:r>
-        <w:rPr>
-          <w:rFonts w:ascii="Consolas" w:hAnsi="Consolas" w:cs="Consolas"/>
-          <w:color w:val="000000"/>
-          <w:sz w:val="19"/>
-          <w:szCs w:val="19"/>
-          <w:highlight w:val="white"/>
-          <w:lang w:val="en-GB"/>
-        </w:rPr>
-        <w:t> </w:t>
-      </w:r>
-      <w:r>
-        <w:rPr>
-          <w:rFonts w:ascii="Consolas" w:hAnsi="Consolas" w:cs="Consolas"/>
-          <w:color w:val="000000"/>
-          <w:sz w:val="19"/>
-          <w:szCs w:val="19"/>
-          <w:lang w:val="en-GB"/>
-        </w:rPr>
-        <w:t>:</w:t>
-      </w:r>
-      <w:proofErr w:type="gramEnd"/>
-      <w:r>
-        <w:rPr>
-          <w:rFonts w:ascii="Consolas" w:hAnsi="Consolas" w:cs="Consolas"/>
-          <w:color w:val="000000"/>
-          <w:sz w:val="19"/>
-          <w:szCs w:val="19"/>
-          <w:lang w:val="en-GB"/>
-        </w:rPr>
-        <w:t xml:space="preserve"> </w:t>
-      </w:r>
-      <w:r>
-        <w:rPr>
-          <w:lang w:val="en-GB"/>
-        </w:rPr>
-        <w:t>Get record by id (WITHOUT Language data)</w:t>
-      </w:r>
-    </w:p>
-    <w:p>
-      <w:pPr>
-        <w:rPr>
-          <w:lang w:val="en-GB"/>
-        </w:rPr>
-      </w:pPr>
+        <w:t xml:space="preserve"> 83</w:t>
+      </w:r>
       <w:bookmarkStart w:id="0" w:name="_GoBack"/>
       <w:bookmarkEnd w:id="0"/>
     </w:p>
-    <w:p>
-      <w:pPr>
-        <w:rPr>
-          <w:lang w:val="en-GB"/>
-        </w:rPr>
-      </w:pPr>
-    </w:p>
-    <w:p>
-      <w:pPr>
-        <w:rPr>
-          <w:rFonts w:ascii="Consolas" w:hAnsi="Consolas" w:cs="Consolas"/>
-          <w:color w:val="000000"/>
-          <w:sz w:val="19"/>
-          <w:szCs w:val="19"/>
-          <w:lang w:val="en-GB"/>
-        </w:rPr>
-      </w:pPr>
-    </w:p>
-    <w:p>
-      <w:pPr>
-        <w:pStyle w:val="Heading1"/>
-      </w:pPr>
-      <w:r>
-        <w:t>SQL examples</w:t>
-      </w:r>
-    </w:p>
     <w:p/>
+    <w:p>
+      <w:pPr>
+        <w:rPr>
+          <w:rFonts w:ascii="Consolas" w:hAnsi="Consolas" w:cs="Consolas"/>
+          <w:color w:val="FF0000"/>
+          <w:sz w:val="19"/>
+          <w:szCs w:val="19"/>
+        </w:rPr>
+      </w:pPr>
+    </w:p>
     <w:p>
       <w:pPr>
         <w:pStyle w:val="Heading2"/>
